--- a/document/20160311_3-4차 제안서.docx
+++ b/document/20160311_3-4차 제안서.docx
@@ -968,7 +968,7 @@
                     <a:blip r:embed="rId8" cstate="print">
                       <a:extLst>
                         <a:ext uri="{28A0092B-C50C-407E-A947-70E740481C1C}">
-                          <a14:useLocalDpi xmlns:a14="http://schemas.microsoft.com/office/drawing/2010/main" xmlns:wps="http://schemas.microsoft.com/office/word/2010/wordprocessingShape" xmlns:wpi="http://schemas.microsoft.com/office/word/2010/wordprocessingInk" xmlns:wpg="http://schemas.microsoft.com/office/word/2010/wordprocessingGroup" xmlns:w16se="http://schemas.microsoft.com/office/word/2015/wordml/symex" xmlns:w15="http://schemas.microsoft.com/office/word/2012/wordml" xmlns:w14="http://schemas.microsoft.com/office/word/2010/wordml" xmlns:w="http://schemas.openxmlformats.org/wordprocessingml/2006/main" xmlns:w10="urn:schemas-microsoft-com:office:word" xmlns:wp14="http://schemas.microsoft.com/office/word/2010/wordprocessingDrawing" xmlns:v="urn:schemas-microsoft-com:vml" xmlns:o="urn:schemas-microsoft-com:office:office" xmlns:mc="http://schemas.openxmlformats.org/markup-compatibility/2006" xmlns:cx="http://schemas.microsoft.com/office/drawing/2014/chartex" xmlns:wpc="http://schemas.microsoft.com/office/word/2010/wordprocessingCanvas" xmlns="" val="0"/>
+                          <a14:useLocalDpi xmlns="" xmlns:wpc="http://schemas.microsoft.com/office/word/2010/wordprocessingCanvas" xmlns:cx="http://schemas.microsoft.com/office/drawing/2014/chartex" xmlns:mc="http://schemas.openxmlformats.org/markup-compatibility/2006" xmlns:o="urn:schemas-microsoft-com:office:office" xmlns:v="urn:schemas-microsoft-com:vml" xmlns:wp14="http://schemas.microsoft.com/office/word/2010/wordprocessingDrawing" xmlns:w10="urn:schemas-microsoft-com:office:word" xmlns:w="http://schemas.openxmlformats.org/wordprocessingml/2006/main" xmlns:w14="http://schemas.microsoft.com/office/word/2010/wordml" xmlns:w15="http://schemas.microsoft.com/office/word/2012/wordml" xmlns:w16se="http://schemas.microsoft.com/office/word/2015/wordml/symex" xmlns:wpg="http://schemas.microsoft.com/office/word/2010/wordprocessingGroup" xmlns:wpi="http://schemas.microsoft.com/office/word/2010/wordprocessingInk" xmlns:wps="http://schemas.microsoft.com/office/word/2010/wordprocessingShape" xmlns:a14="http://schemas.microsoft.com/office/drawing/2010/main" val="0"/>
                         </a:ext>
                       </a:extLst>
                     </a:blip>
@@ -1002,6 +1002,12 @@
           <w:rFonts w:hint="eastAsia"/>
         </w:rPr>
         <w:t>는데,</w:t>
+      </w:r>
+      <w:r>
+        <w:rPr>
+          <w:rFonts w:hint="eastAsia"/>
+        </w:rPr>
+        <w:t xml:space="preserve"> </w:t>
       </w:r>
       <w:r>
         <w:rPr>
@@ -1377,7 +1383,7 @@
                     <a:blip r:embed="rId9" cstate="print">
                       <a:extLst>
                         <a:ext uri="{28A0092B-C50C-407E-A947-70E740481C1C}">
-                          <a14:useLocalDpi xmlns:a14="http://schemas.microsoft.com/office/drawing/2010/main" xmlns:wps="http://schemas.microsoft.com/office/word/2010/wordprocessingShape" xmlns:wpi="http://schemas.microsoft.com/office/word/2010/wordprocessingInk" xmlns:wpg="http://schemas.microsoft.com/office/word/2010/wordprocessingGroup" xmlns:w16se="http://schemas.microsoft.com/office/word/2015/wordml/symex" xmlns:w15="http://schemas.microsoft.com/office/word/2012/wordml" xmlns:w14="http://schemas.microsoft.com/office/word/2010/wordml" xmlns:w="http://schemas.openxmlformats.org/wordprocessingml/2006/main" xmlns:w10="urn:schemas-microsoft-com:office:word" xmlns:wp14="http://schemas.microsoft.com/office/word/2010/wordprocessingDrawing" xmlns:v="urn:schemas-microsoft-com:vml" xmlns:o="urn:schemas-microsoft-com:office:office" xmlns:mc="http://schemas.openxmlformats.org/markup-compatibility/2006" xmlns:cx="http://schemas.microsoft.com/office/drawing/2014/chartex" xmlns:wpc="http://schemas.microsoft.com/office/word/2010/wordprocessingCanvas" xmlns="" val="0"/>
+                          <a14:useLocalDpi xmlns="" xmlns:wpc="http://schemas.microsoft.com/office/word/2010/wordprocessingCanvas" xmlns:cx="http://schemas.microsoft.com/office/drawing/2014/chartex" xmlns:mc="http://schemas.openxmlformats.org/markup-compatibility/2006" xmlns:o="urn:schemas-microsoft-com:office:office" xmlns:v="urn:schemas-microsoft-com:vml" xmlns:wp14="http://schemas.microsoft.com/office/word/2010/wordprocessingDrawing" xmlns:w10="urn:schemas-microsoft-com:office:word" xmlns:w="http://schemas.openxmlformats.org/wordprocessingml/2006/main" xmlns:w14="http://schemas.microsoft.com/office/word/2010/wordml" xmlns:w15="http://schemas.microsoft.com/office/word/2012/wordml" xmlns:w16se="http://schemas.microsoft.com/office/word/2015/wordml/symex" xmlns:wpg="http://schemas.microsoft.com/office/word/2010/wordprocessingGroup" xmlns:wpi="http://schemas.microsoft.com/office/word/2010/wordprocessingInk" xmlns:wps="http://schemas.microsoft.com/office/word/2010/wordprocessingShape" xmlns:a14="http://schemas.microsoft.com/office/drawing/2010/main" val="0"/>
                         </a:ext>
                       </a:extLst>
                     </a:blip>
@@ -1502,24 +1508,30 @@
         <w:rPr>
           <w:rFonts w:hint="eastAsia"/>
         </w:rPr>
-        <w:t xml:space="preserve"> e</w:t>
-      </w:r>
-      <w:r>
-        <w:rPr>
-          <w:rFonts w:hint="eastAsia"/>
-        </w:rPr>
-        <w:t>메일,</w:t>
-      </w:r>
-      <w:r>
-        <w:rPr>
-          <w:rFonts w:hint="eastAsia"/>
-        </w:rPr>
         <w:t xml:space="preserve"> </w:t>
       </w:r>
       <w:r>
         <w:rPr>
           <w:rFonts w:hint="eastAsia"/>
         </w:rPr>
+        <w:t>이메일</w:t>
+      </w:r>
+      <w:r>
+        <w:rPr>
+          <w:rFonts w:hint="eastAsia"/>
+        </w:rPr>
+        <w:t>,</w:t>
+      </w:r>
+      <w:r>
+        <w:rPr>
+          <w:rFonts w:hint="eastAsia"/>
+        </w:rPr>
+        <w:t xml:space="preserve"> </w:t>
+      </w:r>
+      <w:r>
+        <w:rPr>
+          <w:rFonts w:hint="eastAsia"/>
+        </w:rPr>
         <w:t>로그 등)들도 법정에서 증거로 효력이 입증되면서부터 국가적인 차원에서 해당 분야에 대한 관심이 증가 하고 있다. 하지만 디지털 정보는 원본과 복사본의 구분이 어렵고, 위·변조가 용이하여 증거로서의 진정성을 의심하지 않을 수 없다. 따라서 디지털 정보가 증거로서의 가치를 인정받기 위해서는 정보의 수집·보존·처리 전 과정에서 특별한 절차와 방법을 필요로 한다. 따라서 디지털 정보를 근거로 하여 범죄행위의 사실관계를 규명하고 인과관계를 입증하는 과학적 수사기법인 디지털 포렌식이 요구된다</w:t>
       </w:r>
     </w:p>
@@ -1640,13 +1652,19 @@
         <w:rPr>
           <w:rFonts w:hint="eastAsia"/>
         </w:rPr>
-        <w:t xml:space="preserve"> e</w:t>
-      </w:r>
-      <w:r>
-        <w:rPr>
-          <w:rFonts w:hint="eastAsia"/>
-        </w:rPr>
-        <w:t>메일,</w:t>
+        <w:t xml:space="preserve"> </w:t>
+      </w:r>
+      <w:r>
+        <w:rPr>
+          <w:rFonts w:hint="eastAsia"/>
+        </w:rPr>
+        <w:t>이메일</w:t>
+      </w:r>
+      <w:r>
+        <w:rPr>
+          <w:rFonts w:hint="eastAsia"/>
+        </w:rPr>
+        <w:t>,</w:t>
       </w:r>
       <w:r>
         <w:t xml:space="preserve"> IT</w:t>
@@ -2828,21 +2846,19 @@
         <w:rPr>
           <w:rFonts w:hint="eastAsia"/>
         </w:rPr>
-        <w:t>최근 국내외에서 기업 내부의 기밀정보가 e메일·메신저 등 네트워크를 통해 유출되는 경</w:t>
-      </w:r>
-      <w:r>
-        <w:rPr>
-          <w:rFonts w:hint="eastAsia"/>
-        </w:rPr>
-        <w:tab/>
-        <w:t>우가 빈번하게 발생하고 있지만 네트워크를 통한 기술유출 대응방안 연구는 미흡한 실정</w:t>
-      </w:r>
-      <w:r>
-        <w:rPr>
-          <w:rFonts w:hint="eastAsia"/>
-        </w:rPr>
-        <w:tab/>
-        <w:t xml:space="preserve">이다. </w:t>
+        <w:t xml:space="preserve">국내외에서 기업 내부의 기밀정보가 </w:t>
+      </w:r>
+      <w:r>
+        <w:rPr>
+          <w:rFonts w:hint="eastAsia"/>
+        </w:rPr>
+        <w:t>이메일</w:t>
+      </w:r>
+      <w:r>
+        <w:rPr>
+          <w:rFonts w:hint="eastAsia"/>
+        </w:rPr>
+        <w:t xml:space="preserve">·메신저 등 네트워크를 통해 유출되는 경우가 빈번하게 발생하고 있지만 네트워크를 통한 기술유출 대응방안 연구는 미흡한 실정이다. </w:t>
       </w:r>
       <w:r>
         <w:rPr>
@@ -3262,6 +3278,166 @@
     <w:p>
       <w:pPr>
         <w:rPr>
+          <w:rFonts w:ascii="굴림" w:eastAsia="굴림" w:hAnsi="굴림" w:hint="eastAsia"/>
+          <w:szCs w:val="20"/>
+        </w:rPr>
+      </w:pPr>
+    </w:p>
+    <w:p>
+      <w:pPr>
+        <w:rPr>
+          <w:rFonts w:ascii="굴림" w:eastAsia="굴림" w:hAnsi="굴림" w:hint="eastAsia"/>
+          <w:szCs w:val="20"/>
+        </w:rPr>
+      </w:pPr>
+    </w:p>
+    <w:p>
+      <w:pPr>
+        <w:rPr>
+          <w:rFonts w:ascii="굴림" w:eastAsia="굴림" w:hAnsi="굴림" w:hint="eastAsia"/>
+          <w:szCs w:val="20"/>
+        </w:rPr>
+      </w:pPr>
+    </w:p>
+    <w:p>
+      <w:pPr>
+        <w:rPr>
+          <w:rFonts w:ascii="굴림" w:eastAsia="굴림" w:hAnsi="굴림" w:hint="eastAsia"/>
+          <w:szCs w:val="20"/>
+        </w:rPr>
+      </w:pPr>
+    </w:p>
+    <w:p>
+      <w:pPr>
+        <w:rPr>
+          <w:rFonts w:ascii="굴림" w:eastAsia="굴림" w:hAnsi="굴림" w:hint="eastAsia"/>
+          <w:szCs w:val="20"/>
+        </w:rPr>
+      </w:pPr>
+    </w:p>
+    <w:p>
+      <w:pPr>
+        <w:rPr>
+          <w:rFonts w:ascii="굴림" w:eastAsia="굴림" w:hAnsi="굴림" w:hint="eastAsia"/>
+          <w:szCs w:val="20"/>
+        </w:rPr>
+      </w:pPr>
+    </w:p>
+    <w:p>
+      <w:pPr>
+        <w:rPr>
+          <w:rFonts w:ascii="굴림" w:eastAsia="굴림" w:hAnsi="굴림" w:hint="eastAsia"/>
+          <w:szCs w:val="20"/>
+        </w:rPr>
+      </w:pPr>
+    </w:p>
+    <w:p>
+      <w:pPr>
+        <w:rPr>
+          <w:rFonts w:ascii="굴림" w:eastAsia="굴림" w:hAnsi="굴림" w:hint="eastAsia"/>
+          <w:szCs w:val="20"/>
+        </w:rPr>
+      </w:pPr>
+    </w:p>
+    <w:p>
+      <w:pPr>
+        <w:rPr>
+          <w:rFonts w:ascii="굴림" w:eastAsia="굴림" w:hAnsi="굴림" w:hint="eastAsia"/>
+          <w:szCs w:val="20"/>
+        </w:rPr>
+      </w:pPr>
+    </w:p>
+    <w:p>
+      <w:pPr>
+        <w:rPr>
+          <w:rFonts w:ascii="굴림" w:eastAsia="굴림" w:hAnsi="굴림" w:hint="eastAsia"/>
+          <w:szCs w:val="20"/>
+        </w:rPr>
+      </w:pPr>
+    </w:p>
+    <w:p>
+      <w:pPr>
+        <w:rPr>
+          <w:rFonts w:ascii="굴림" w:eastAsia="굴림" w:hAnsi="굴림" w:hint="eastAsia"/>
+          <w:szCs w:val="20"/>
+        </w:rPr>
+      </w:pPr>
+    </w:p>
+    <w:p>
+      <w:pPr>
+        <w:rPr>
+          <w:rFonts w:ascii="굴림" w:eastAsia="굴림" w:hAnsi="굴림" w:hint="eastAsia"/>
+          <w:szCs w:val="20"/>
+        </w:rPr>
+      </w:pPr>
+    </w:p>
+    <w:p>
+      <w:pPr>
+        <w:rPr>
+          <w:rFonts w:ascii="굴림" w:eastAsia="굴림" w:hAnsi="굴림" w:hint="eastAsia"/>
+          <w:szCs w:val="20"/>
+        </w:rPr>
+      </w:pPr>
+    </w:p>
+    <w:p>
+      <w:pPr>
+        <w:rPr>
+          <w:rFonts w:ascii="굴림" w:eastAsia="굴림" w:hAnsi="굴림" w:hint="eastAsia"/>
+          <w:szCs w:val="20"/>
+        </w:rPr>
+      </w:pPr>
+    </w:p>
+    <w:p>
+      <w:pPr>
+        <w:rPr>
+          <w:rFonts w:ascii="굴림" w:eastAsia="굴림" w:hAnsi="굴림" w:hint="eastAsia"/>
+          <w:szCs w:val="20"/>
+        </w:rPr>
+      </w:pPr>
+    </w:p>
+    <w:p>
+      <w:pPr>
+        <w:rPr>
+          <w:rFonts w:ascii="굴림" w:eastAsia="굴림" w:hAnsi="굴림" w:hint="eastAsia"/>
+          <w:szCs w:val="20"/>
+        </w:rPr>
+      </w:pPr>
+    </w:p>
+    <w:p>
+      <w:pPr>
+        <w:rPr>
+          <w:rFonts w:ascii="굴림" w:eastAsia="굴림" w:hAnsi="굴림" w:hint="eastAsia"/>
+          <w:szCs w:val="20"/>
+        </w:rPr>
+      </w:pPr>
+    </w:p>
+    <w:p>
+      <w:pPr>
+        <w:rPr>
+          <w:rFonts w:ascii="굴림" w:eastAsia="굴림" w:hAnsi="굴림" w:hint="eastAsia"/>
+          <w:szCs w:val="20"/>
+        </w:rPr>
+      </w:pPr>
+    </w:p>
+    <w:p>
+      <w:pPr>
+        <w:rPr>
+          <w:rFonts w:ascii="굴림" w:eastAsia="굴림" w:hAnsi="굴림" w:hint="eastAsia"/>
+          <w:szCs w:val="20"/>
+        </w:rPr>
+      </w:pPr>
+    </w:p>
+    <w:p>
+      <w:pPr>
+        <w:rPr>
+          <w:rFonts w:ascii="굴림" w:eastAsia="굴림" w:hAnsi="굴림" w:hint="eastAsia"/>
+          <w:szCs w:val="20"/>
+        </w:rPr>
+      </w:pPr>
+    </w:p>
+    <w:p>
+      <w:pPr>
+        <w:rPr>
           <w:rFonts w:ascii="굴림" w:eastAsia="굴림" w:hAnsi="굴림"/>
           <w:szCs w:val="20"/>
         </w:rPr>
@@ -3279,6 +3455,7 @@
         <w:rPr>
           <w:rFonts w:hint="eastAsia"/>
         </w:rPr>
+        <w:lastRenderedPageBreak/>
         <w:t xml:space="preserve">프로젝트 </w:t>
       </w:r>
       <w:r>
@@ -3290,16 +3467,120 @@
     </w:p>
     <w:p>
       <w:pPr>
+        <w:ind w:leftChars="200" w:left="400" w:firstLineChars="50" w:firstLine="100"/>
+        <w:rPr>
+          <w:rFonts w:hint="eastAsia"/>
+        </w:rPr>
+      </w:pPr>
+      <w:r>
+        <w:rPr>
+          <w:rFonts w:hint="eastAsia"/>
+        </w:rPr>
+        <w:t>기업의</w:t>
+      </w:r>
+      <w:r>
+        <w:t xml:space="preserve"> 보안담당자 혹은 감사원은 의심되는 이용자에 대한 색출과 이용자가 한 행위(파일 전송, 메일전송 등)를 파악하기 위하여 기업 내에 있는 보안관제부서에 해당 이용자의 행위에 대한 네트워크 패킷을 요구하여 분석을 실시할 수 있다.</w:t>
+      </w:r>
+      <w:r>
+        <w:rPr>
+          <w:rFonts w:hint="eastAsia"/>
+        </w:rPr>
+        <w:t xml:space="preserve"> </w:t>
+      </w:r>
+      <w:r>
+        <w:rPr>
+          <w:rFonts w:hint="eastAsia"/>
+        </w:rPr>
+        <w:t>회사 내규 등에 임직원 프라이버시 침해가 아닌 기업 리스크</w:t>
+      </w:r>
+      <w:r>
+        <w:rPr>
+          <w:rFonts w:hint="eastAsia"/>
+        </w:rPr>
+        <w:t xml:space="preserve"> </w:t>
+      </w:r>
+      <w:r>
+        <w:rPr>
+          <w:rFonts w:hint="eastAsia"/>
+        </w:rPr>
+        <w:t xml:space="preserve">관리를 위한 모니터링의 취지를 밝히고 임직원 동의서를 받은 후 </w:t>
+      </w:r>
+      <w:r>
+        <w:rPr>
+          <w:rFonts w:hint="eastAsia"/>
+        </w:rPr>
+        <w:t xml:space="preserve">네트워크 패킷 분석을 통한 </w:t>
+      </w:r>
+      <w:r>
+        <w:rPr>
+          <w:rFonts w:hint="eastAsia"/>
+        </w:rPr>
+        <w:t>모니터링으로</w:t>
+      </w:r>
+      <w:r>
+        <w:rPr>
+          <w:rFonts w:hint="eastAsia"/>
+        </w:rPr>
+        <w:t xml:space="preserve"> </w:t>
+      </w:r>
+      <w:r>
+        <w:rPr>
+          <w:rFonts w:hint="eastAsia"/>
+        </w:rPr>
+        <w:t>비정상 네트워크 트래픽 탐지, 접근 사이트 내용, 이메일 수</w:t>
+      </w:r>
+      <w:r>
+        <w:rPr>
+          <w:rFonts w:hint="eastAsia"/>
+        </w:rPr>
+        <w:t xml:space="preserve">신 및 </w:t>
+      </w:r>
+      <w:r>
+        <w:rPr>
+          <w:rFonts w:hint="eastAsia"/>
+        </w:rPr>
+        <w:t>발신 기록 등</w:t>
+      </w:r>
+      <w:r>
+        <w:rPr>
+          <w:rFonts w:hint="eastAsia"/>
+        </w:rPr>
+        <w:t xml:space="preserve"> 다양한 분야</w:t>
+      </w:r>
+      <w:r>
+        <w:rPr>
+          <w:rFonts w:hint="eastAsia"/>
+        </w:rPr>
+        <w:t>에서</w:t>
+      </w:r>
+      <w:r>
+        <w:rPr>
+          <w:rFonts w:hint="eastAsia"/>
+        </w:rPr>
+        <w:t xml:space="preserve"> </w:t>
+      </w:r>
+      <w:r>
+        <w:rPr>
+          <w:rFonts w:hint="eastAsia"/>
+        </w:rPr>
+        <w:t xml:space="preserve">내부통제 강화 용도로 </w:t>
+      </w:r>
+      <w:r>
+        <w:rPr>
+          <w:rFonts w:hint="eastAsia"/>
+        </w:rPr>
+        <w:t>활용 된다.</w:t>
+      </w:r>
+    </w:p>
+    <w:p>
+      <w:pPr>
         <w:ind w:left="400"/>
       </w:pPr>
       <w:r>
         <w:rPr>
           <w:rFonts w:hint="eastAsia"/>
         </w:rPr>
-        <w:t>기업의</w:t>
-      </w:r>
-      <w:r>
-        <w:t xml:space="preserve"> 보안담당자 혹은 감사원은 의심되는 이용자에 대한 색출과 이용자가 한 행위(파일 전송, 메일전송 등)를 파악하기 위하여 기업 내에 있는 보안관제부서에 해당 이용자의 행위에 대한 네트워크 패킷을 요구하여 분석을 실시할 수 있다.</w:t>
+        <w:t xml:space="preserve">네트워크 패킷 분석을 통한 데이터 복원 기술은 패킷들을 파일 및 프로토콜 정보를 이용하여 원래의 파일의 형태로 복원하기 위한 기술이다. 이 기술을 이용하여 프로토콜의 트래픽을 분석할 수 있으며, 파일이 아닌 다양한 제어 패킷들도 수집/복원되고, 이런 정보들을 통해서 비인가 사설 FTP서버 접속 탐지, 특정 프로토콜을 이용한 비인가 서비스 이용 탐지 등과 같은 보안사고를 예방할 수 있다. </w:t>
       </w:r>
     </w:p>
     <w:p>
@@ -3307,83 +3588,6 @@
         <w:ind w:left="400"/>
       </w:pPr>
       <w:r>
-        <w:rPr>
-          <w:rFonts w:hint="eastAsia"/>
-        </w:rPr>
-        <w:t>따라서</w:t>
-      </w:r>
-      <w:r>
-        <w:rPr>
-          <w:rFonts w:hint="eastAsia"/>
-        </w:rPr>
-        <w:t xml:space="preserve"> 회사 내규 등에 임직원 프라이버시 침해가 아닌 기업 리스크관리를 위한 모니터링의 취지를 명확히 밝히고 임직원 동의서를 받은 후 </w:t>
-      </w:r>
-      <w:r>
-        <w:rPr>
-          <w:rFonts w:hint="eastAsia"/>
-        </w:rPr>
-        <w:t xml:space="preserve">네트워크 패킷 분석을 통한 모니터링으로 </w:t>
-      </w:r>
-      <w:r>
-        <w:rPr>
-          <w:rFonts w:hint="eastAsia"/>
-        </w:rPr>
-        <w:t>비정상 네트워크 트래픽 탐지, 인터넷 사용내역</w:t>
-      </w:r>
-      <w:r>
-        <w:rPr>
-          <w:rFonts w:hint="eastAsia"/>
-        </w:rPr>
-        <w:t>,</w:t>
-      </w:r>
-      <w:r>
-        <w:rPr>
-          <w:rFonts w:hint="eastAsia"/>
-        </w:rPr>
-        <w:t>접근 사이트 내용, 이메일 수</w:t>
-      </w:r>
-      <w:r>
-        <w:rPr>
-          <w:rFonts w:hint="eastAsia"/>
-        </w:rPr>
-        <w:t xml:space="preserve">신 및 </w:t>
-      </w:r>
-      <w:r>
-        <w:rPr>
-          <w:rFonts w:hint="eastAsia"/>
-        </w:rPr>
-        <w:t>발신 기록 등</w:t>
-      </w:r>
-      <w:r>
-        <w:rPr>
-          <w:rFonts w:hint="eastAsia"/>
-        </w:rPr>
-        <w:t xml:space="preserve"> 다양한 분야</w:t>
-      </w:r>
-      <w:r>
-        <w:rPr>
-          <w:rFonts w:hint="eastAsia"/>
-        </w:rPr>
-        <w:t>에서</w:t>
-      </w:r>
-      <w:r>
-        <w:rPr>
-          <w:rFonts w:hint="eastAsia"/>
-        </w:rPr>
-        <w:t xml:space="preserve">내부통제 강화 용도로 </w:t>
-      </w:r>
-      <w:r>
-        <w:rPr>
-          <w:rFonts w:hint="eastAsia"/>
-        </w:rPr>
-        <w:t xml:space="preserve">활용 된다. </w:t>
-      </w:r>
-    </w:p>
-    <w:p>
-      <w:pPr>
-        <w:ind w:left="400"/>
-      </w:pPr>
-      <w:r>
         <w:t>IPS와 방화벽의 경우 보통 시그니쳐 기반으로 탐지하여 공격의 유무 판단을 위주로 수행을 한다면 본 프로젝트의 프로그램은 그 행위에 대하여 더 나아가 패킷 심층분석을 통해 외부로 빠져나가는 파일에 대한 실질적인 정보</w:t>
       </w:r>
       <w:r>
@@ -3394,126 +3598,6 @@
       </w:r>
       <w:r>
         <w:t xml:space="preserve"> 복원을 수행한다. 이러한 과정에서 유출된 문서의 최종 목적지 추적 및 파일 복원을 통한 해당 유출자에 대한 징계 근거자료로 제출될 수 있다.</w:t>
-      </w:r>
-    </w:p>
-    <w:p>
-      <w:pPr>
-        <w:ind w:left="400"/>
-      </w:pPr>
-      <w:r>
-        <w:rPr>
-          <w:rFonts w:hint="eastAsia"/>
-        </w:rPr>
-        <w:t xml:space="preserve">네트워크 패킷 분석을 통한 데이터 복원 기술은 패킷들을 파일 및 프로토콜 정보를 이용하여 </w:t>
-      </w:r>
-      <w:r>
-        <w:rPr>
-          <w:rFonts w:hint="eastAsia"/>
-        </w:rPr>
-        <w:lastRenderedPageBreak/>
-        <w:t>원래의 파일</w:t>
-      </w:r>
-      <w:r>
-        <w:rPr>
-          <w:rFonts w:hint="eastAsia"/>
-        </w:rPr>
-        <w:t>의</w:t>
-      </w:r>
-      <w:r>
-        <w:rPr>
-          <w:rFonts w:hint="eastAsia"/>
-        </w:rPr>
-        <w:t xml:space="preserve"> 형태로 복원하기 위한 기술이다. </w:t>
-      </w:r>
-      <w:r>
-        <w:rPr>
-          <w:rFonts w:hint="eastAsia"/>
-        </w:rPr>
-        <w:t xml:space="preserve">이 기술을 이용하여 </w:t>
-      </w:r>
-      <w:r>
-        <w:rPr>
-          <w:rFonts w:hint="eastAsia"/>
-        </w:rPr>
-        <w:t xml:space="preserve">프로토콜의 트래픽을 </w:t>
-      </w:r>
-      <w:r>
-        <w:rPr>
-          <w:rFonts w:hint="eastAsia"/>
-        </w:rPr>
-        <w:t>분석할 수 있으며</w:t>
-      </w:r>
-      <w:r>
-        <w:rPr>
-          <w:rFonts w:hint="eastAsia"/>
-        </w:rPr>
-        <w:t>, 파일이 아닌 다양한 제어 패킷들도 수집/복원되고, 이런 정보들을 통해</w:t>
-      </w:r>
-      <w:r>
-        <w:rPr>
-          <w:rFonts w:hint="eastAsia"/>
-        </w:rPr>
-        <w:t xml:space="preserve">서 </w:t>
-      </w:r>
-      <w:r>
-        <w:rPr>
-          <w:rFonts w:hint="eastAsia"/>
-        </w:rPr>
-        <w:t xml:space="preserve">비인가 </w:t>
-      </w:r>
-      <w:r>
-        <w:rPr>
-          <w:rFonts w:hint="eastAsia"/>
-        </w:rPr>
-        <w:t xml:space="preserve">사설 FTP서버 </w:t>
-      </w:r>
-      <w:r>
-        <w:rPr>
-          <w:rFonts w:hint="eastAsia"/>
-        </w:rPr>
-        <w:t>접속</w:t>
-      </w:r>
-      <w:r>
-        <w:rPr>
-          <w:rFonts w:hint="eastAsia"/>
-        </w:rPr>
-        <w:t xml:space="preserve"> 탐지, 특정 프로토콜을 이용한 </w:t>
-      </w:r>
-      <w:r>
-        <w:rPr>
-          <w:rFonts w:hint="eastAsia"/>
-        </w:rPr>
-        <w:t>비인가</w:t>
-      </w:r>
-      <w:r>
-        <w:rPr>
-          <w:rFonts w:hint="eastAsia"/>
-        </w:rPr>
-        <w:t xml:space="preserve"> 서비스 </w:t>
-      </w:r>
-      <w:r>
-        <w:rPr>
-          <w:rFonts w:hint="eastAsia"/>
-        </w:rPr>
-        <w:t xml:space="preserve">이용 </w:t>
-      </w:r>
-      <w:r>
-        <w:rPr>
-          <w:rFonts w:hint="eastAsia"/>
-        </w:rPr>
-        <w:t xml:space="preserve">탐지 등과 같은 </w:t>
-      </w:r>
-      <w:r>
-        <w:rPr>
-          <w:rFonts w:hint="eastAsia"/>
-        </w:rPr>
-        <w:t>보안사고를 예방할 수 있다</w:t>
-      </w:r>
-      <w:r>
-        <w:rPr>
-          <w:rFonts w:hint="eastAsia"/>
-        </w:rPr>
-        <w:t xml:space="preserve">. </w:t>
       </w:r>
     </w:p>
     <w:p>

--- a/document/20160311_3-4차 제안서.docx
+++ b/document/20160311_3-4차 제안서.docx
@@ -33,6 +33,7 @@
         </w:rPr>
         <w:t xml:space="preserve">네트워크 </w:t>
       </w:r>
+      <w:proofErr w:type="spellStart"/>
       <w:r>
         <w:rPr>
           <w:rFonts w:hint="eastAsia"/>
@@ -40,26 +41,47 @@
           <w:sz w:val="46"/>
           <w:szCs w:val="46"/>
         </w:rPr>
-        <w:t xml:space="preserve">포렌식을 위한 </w:t>
-      </w:r>
-    </w:p>
-    <w:p>
-      <w:pPr>
-        <w:jc w:val="center"/>
-        <w:rPr>
+        <w:t>포렌식을</w:t>
+      </w:r>
+      <w:proofErr w:type="spellEnd"/>
+      <w:r>
+        <w:rPr>
+          <w:rFonts w:hint="eastAsia"/>
           <w:b/>
           <w:sz w:val="46"/>
           <w:szCs w:val="46"/>
         </w:rPr>
-      </w:pPr>
-      <w:r>
-        <w:rPr>
-          <w:rFonts w:hint="eastAsia"/>
+        <w:t xml:space="preserve"> 위한 </w:t>
+      </w:r>
+    </w:p>
+    <w:p>
+      <w:pPr>
+        <w:jc w:val="center"/>
+        <w:rPr>
           <w:b/>
           <w:sz w:val="46"/>
           <w:szCs w:val="46"/>
         </w:rPr>
-        <w:t>패킷분석 및 데이터 복원</w:t>
+      </w:pPr>
+      <w:proofErr w:type="spellStart"/>
+      <w:r>
+        <w:rPr>
+          <w:rFonts w:hint="eastAsia"/>
+          <w:b/>
+          <w:sz w:val="46"/>
+          <w:szCs w:val="46"/>
+        </w:rPr>
+        <w:t>패킷분석</w:t>
+      </w:r>
+      <w:proofErr w:type="spellEnd"/>
+      <w:r>
+        <w:rPr>
+          <w:rFonts w:hint="eastAsia"/>
+          <w:b/>
+          <w:sz w:val="46"/>
+          <w:szCs w:val="46"/>
+        </w:rPr>
+        <w:t xml:space="preserve"> 및 데이터 복원</w:t>
       </w:r>
       <w:r>
         <w:rPr>
@@ -303,13 +325,31 @@
                 <w:sz w:val="22"/>
               </w:rPr>
             </w:pPr>
+            <w:proofErr w:type="spellStart"/>
             <w:r>
               <w:rPr>
                 <w:rFonts w:hint="eastAsia"/>
                 <w:sz w:val="22"/>
               </w:rPr>
-              <w:t>포렌식을 위한 네트워크 패킷</w:t>
-            </w:r>
+              <w:t>포렌식을</w:t>
+            </w:r>
+            <w:proofErr w:type="spellEnd"/>
+            <w:r>
+              <w:rPr>
+                <w:rFonts w:hint="eastAsia"/>
+                <w:sz w:val="22"/>
+              </w:rPr>
+              <w:t xml:space="preserve"> 위한 네트워크 </w:t>
+            </w:r>
+            <w:proofErr w:type="spellStart"/>
+            <w:r>
+              <w:rPr>
+                <w:rFonts w:hint="eastAsia"/>
+                <w:sz w:val="22"/>
+              </w:rPr>
+              <w:t>패킷</w:t>
+            </w:r>
+            <w:proofErr w:type="spellEnd"/>
           </w:p>
           <w:p>
             <w:pPr>
@@ -451,6 +491,7 @@
                 <w:sz w:val="22"/>
               </w:rPr>
             </w:pPr>
+            <w:proofErr w:type="spellStart"/>
             <w:r>
               <w:rPr>
                 <w:rFonts w:hint="eastAsia"/>
@@ -458,6 +499,7 @@
               </w:rPr>
               <w:t>위푸름</w:t>
             </w:r>
+            <w:proofErr w:type="spellEnd"/>
           </w:p>
         </w:tc>
       </w:tr>
@@ -821,15 +863,16 @@
                 <w:sz w:val="32"/>
                 <w:szCs w:val="40"/>
               </w:rPr>
-              <w:t xml:space="preserve">                                  20</w:t>
-            </w:r>
+              <w:t xml:space="preserve">                                  </w:t>
+            </w:r>
+            <w:proofErr w:type="gramStart"/>
             <w:r>
               <w:rPr>
                 <w:rFonts w:hint="eastAsia"/>
                 <w:sz w:val="32"/>
                 <w:szCs w:val="40"/>
               </w:rPr>
-              <w:t>16</w:t>
+              <w:t>20</w:t>
             </w:r>
             <w:r>
               <w:rPr>
@@ -837,7 +880,7 @@
                 <w:sz w:val="32"/>
                 <w:szCs w:val="40"/>
               </w:rPr>
-              <w:t xml:space="preserve">년  </w:t>
+              <w:t>16</w:t>
             </w:r>
             <w:r>
               <w:rPr>
@@ -845,7 +888,7 @@
                 <w:sz w:val="32"/>
                 <w:szCs w:val="40"/>
               </w:rPr>
-              <w:t>3</w:t>
+              <w:t xml:space="preserve">년  </w:t>
             </w:r>
             <w:r>
               <w:rPr>
@@ -853,7 +896,24 @@
                 <w:sz w:val="32"/>
                 <w:szCs w:val="40"/>
               </w:rPr>
-              <w:t xml:space="preserve">월   </w:t>
+              <w:t>3</w:t>
+            </w:r>
+            <w:r>
+              <w:rPr>
+                <w:rFonts w:hint="eastAsia"/>
+                <w:sz w:val="32"/>
+                <w:szCs w:val="40"/>
+              </w:rPr>
+              <w:t>월</w:t>
+            </w:r>
+            <w:proofErr w:type="gramEnd"/>
+            <w:r>
+              <w:rPr>
+                <w:rFonts w:hint="eastAsia"/>
+                <w:sz w:val="32"/>
+                <w:szCs w:val="40"/>
+              </w:rPr>
+              <w:t xml:space="preserve">   </w:t>
             </w:r>
             <w:r>
               <w:rPr>
@@ -1043,7 +1103,21 @@
         <w:rPr>
           <w:rFonts w:hint="eastAsia"/>
         </w:rPr>
-        <w:t xml:space="preserve"> 같이 데이터 유출 다음으로 이메일 및 메신저를 통한 유출이 많음을 확인할 수 있다.</w:t>
+        <w:t xml:space="preserve"> 같이 데이터 유출 다음으로 </w:t>
+      </w:r>
+      <w:proofErr w:type="spellStart"/>
+      <w:r>
+        <w:rPr>
+          <w:rFonts w:hint="eastAsia"/>
+        </w:rPr>
+        <w:t>이메일</w:t>
+      </w:r>
+      <w:proofErr w:type="spellEnd"/>
+      <w:r>
+        <w:rPr>
+          <w:rFonts w:hint="eastAsia"/>
+        </w:rPr>
+        <w:t xml:space="preserve"> 및 메신저를 통한 유출이 많음을 확인할 수 있다.</w:t>
       </w:r>
       <w:r>
         <w:t xml:space="preserve"> 이</w:t>
@@ -1480,7 +1554,21 @@
         <w:rPr>
           <w:rFonts w:hint="eastAsia"/>
         </w:rPr>
-        <w:t xml:space="preserve"> 방지하기 위해 디지털 포렌식을 활용하여 기업 기밀문서의 유출을 최소화 할 수 있다.</w:t>
+        <w:t xml:space="preserve"> 방지하기 위해 디지털 </w:t>
+      </w:r>
+      <w:proofErr w:type="spellStart"/>
+      <w:r>
+        <w:rPr>
+          <w:rFonts w:hint="eastAsia"/>
+        </w:rPr>
+        <w:t>포렌식을</w:t>
+      </w:r>
+      <w:proofErr w:type="spellEnd"/>
+      <w:r>
+        <w:rPr>
+          <w:rFonts w:hint="eastAsia"/>
+        </w:rPr>
+        <w:t xml:space="preserve"> 활용하여 기업 기밀문서의 유출을 최소화 할 수 있다.</w:t>
       </w:r>
     </w:p>
     <w:p>
@@ -1496,7 +1584,19 @@
         <w:rPr>
           <w:rFonts w:hint="eastAsia"/>
         </w:rPr>
-        <w:t xml:space="preserve">이러한 데이터 유출 문제들을 해결하기 위해 </w:t>
+        <w:t xml:space="preserve">이러한 데이터 유출 </w:t>
+      </w:r>
+      <w:r>
+        <w:rPr>
+          <w:rFonts w:hint="eastAsia"/>
+        </w:rPr>
+        <w:t>문제들로 인해</w:t>
+      </w:r>
+      <w:r>
+        <w:rPr>
+          <w:rFonts w:hint="eastAsia"/>
+        </w:rPr>
+        <w:t xml:space="preserve"> </w:t>
       </w:r>
       <w:r>
         <w:rPr>
@@ -1510,12 +1610,14 @@
         </w:rPr>
         <w:t xml:space="preserve"> </w:t>
       </w:r>
+      <w:proofErr w:type="spellStart"/>
       <w:r>
         <w:rPr>
           <w:rFonts w:hint="eastAsia"/>
         </w:rPr>
         <w:t>이메일</w:t>
       </w:r>
+      <w:proofErr w:type="spellEnd"/>
       <w:r>
         <w:rPr>
           <w:rFonts w:hint="eastAsia"/>
@@ -1532,7 +1634,35 @@
         <w:rPr>
           <w:rFonts w:hint="eastAsia"/>
         </w:rPr>
-        <w:t>로그 등)들도 법정에서 증거로 효력이 입증되면서부터 국가적인 차원에서 해당 분야에 대한 관심이 증가 하고 있다. 하지만 디지털 정보는 원본과 복사본의 구분이 어렵고, 위·변조가 용이하여 증거로서의 진정성을 의심하지 않을 수 없다. 따라서 디지털 정보가 증거로서의 가치를 인정받기 위해서는 정보의 수집·보존·처리 전 과정에서 특별한 절차와 방법을 필요로 한다. 따라서 디지털 정보를 근거로 하여 범죄행위의 사실관계를 규명하고 인과관계를 입증하는 과학적 수사기법인 디지털 포렌식이 요구된다</w:t>
+        <w:t xml:space="preserve">로그 등)들도 법정에서 증거로 효력이 입증되면서부터 국가적인 차원에서 해당 분야에 대한 관심이 증가 하고 있다. 하지만 디지털 정보는 원본과 복사본의 구분이 어렵고, 위·변조가 용이하여 증거로서의 </w:t>
+      </w:r>
+      <w:proofErr w:type="spellStart"/>
+      <w:r>
+        <w:rPr>
+          <w:rFonts w:hint="eastAsia"/>
+        </w:rPr>
+        <w:t>진정성을</w:t>
+      </w:r>
+      <w:proofErr w:type="spellEnd"/>
+      <w:r>
+        <w:rPr>
+          <w:rFonts w:hint="eastAsia"/>
+        </w:rPr>
+        <w:t xml:space="preserve"> 의심하지 않을 수 없다. 따라서 디지털 정보가 증거로서의 가치를 인정받기 위해서는 정보의 수집·보존·처리 전 과정에서 특별한 절차와 방법을 필요로 한다. 따라서 디지털 정보를 근거로 하여 범죄행위의 사실관계를 규명하고 인과관계를 입증하는 과학적 수사기법인 디지털 </w:t>
+      </w:r>
+      <w:proofErr w:type="spellStart"/>
+      <w:r>
+        <w:rPr>
+          <w:rFonts w:hint="eastAsia"/>
+        </w:rPr>
+        <w:t>포렌식이</w:t>
+      </w:r>
+      <w:proofErr w:type="spellEnd"/>
+      <w:r>
+        <w:rPr>
+          <w:rFonts w:hint="eastAsia"/>
+        </w:rPr>
+        <w:t xml:space="preserve"> 요구된다</w:t>
       </w:r>
     </w:p>
     <w:p/>
@@ -1544,7 +1674,35 @@
         <w:rPr>
           <w:rFonts w:hint="eastAsia"/>
         </w:rPr>
-        <w:t>디지털 포렌식 혹은 컴퓨터 포렌식(</w:t>
+        <w:t xml:space="preserve">디지털 </w:t>
+      </w:r>
+      <w:proofErr w:type="spellStart"/>
+      <w:r>
+        <w:rPr>
+          <w:rFonts w:hint="eastAsia"/>
+        </w:rPr>
+        <w:t>포렌식</w:t>
+      </w:r>
+      <w:proofErr w:type="spellEnd"/>
+      <w:r>
+        <w:rPr>
+          <w:rFonts w:hint="eastAsia"/>
+        </w:rPr>
+        <w:t xml:space="preserve"> 혹은 컴퓨터 </w:t>
+      </w:r>
+      <w:proofErr w:type="spellStart"/>
+      <w:r>
+        <w:rPr>
+          <w:rFonts w:hint="eastAsia"/>
+        </w:rPr>
+        <w:t>포렌식</w:t>
+      </w:r>
+      <w:proofErr w:type="spellEnd"/>
+      <w:r>
+        <w:rPr>
+          <w:rFonts w:hint="eastAsia"/>
+        </w:rPr>
+        <w:t>(</w:t>
       </w:r>
       <w:r>
         <w:rPr>
@@ -1615,11 +1773,19 @@
         </w:rPr>
         <w:t xml:space="preserve"> 컴퓨터 </w:t>
       </w:r>
-      <w:r>
-        <w:rPr>
-          <w:rFonts w:hint="eastAsia"/>
-        </w:rPr>
-        <w:t>포렌식은 사이버 해킹 공격</w:t>
+      <w:proofErr w:type="spellStart"/>
+      <w:r>
+        <w:rPr>
+          <w:rFonts w:hint="eastAsia"/>
+        </w:rPr>
+        <w:t>포렌식은</w:t>
+      </w:r>
+      <w:proofErr w:type="spellEnd"/>
+      <w:r>
+        <w:rPr>
+          <w:rFonts w:hint="eastAsia"/>
+        </w:rPr>
+        <w:t xml:space="preserve"> 사이버 해킹 공격</w:t>
       </w:r>
       <w:r>
         <w:t>,</w:t>
@@ -1654,12 +1820,14 @@
         </w:rPr>
         <w:t xml:space="preserve"> </w:t>
       </w:r>
+      <w:proofErr w:type="spellStart"/>
       <w:r>
         <w:rPr>
           <w:rFonts w:hint="eastAsia"/>
         </w:rPr>
         <w:t>이메일</w:t>
       </w:r>
+      <w:proofErr w:type="spellEnd"/>
       <w:r>
         <w:rPr>
           <w:rFonts w:hint="eastAsia"/>
@@ -1673,7 +1841,21 @@
         <w:rPr>
           <w:rFonts w:hint="eastAsia"/>
         </w:rPr>
-        <w:t>기기, 스마트폰 등의 운영체제</w:t>
+        <w:t xml:space="preserve">기기, </w:t>
+      </w:r>
+      <w:proofErr w:type="spellStart"/>
+      <w:r>
+        <w:rPr>
+          <w:rFonts w:hint="eastAsia"/>
+        </w:rPr>
+        <w:t>스마트폰</w:t>
+      </w:r>
+      <w:proofErr w:type="spellEnd"/>
+      <w:r>
+        <w:rPr>
+          <w:rFonts w:hint="eastAsia"/>
+        </w:rPr>
+        <w:t xml:space="preserve"> 등의 운영체제</w:t>
       </w:r>
       <w:r>
         <w:t>,</w:t>
@@ -1762,7 +1944,23 @@
           <w:rFonts w:hint="eastAsia"/>
           <w:sz w:val="18"/>
         </w:rPr>
-        <w:t>디지털 포렌식(</w:t>
+        <w:t xml:space="preserve">디지털 </w:t>
+      </w:r>
+      <w:proofErr w:type="spellStart"/>
+      <w:r>
+        <w:rPr>
+          <w:rFonts w:hint="eastAsia"/>
+          <w:sz w:val="18"/>
+        </w:rPr>
+        <w:t>포렌식</w:t>
+      </w:r>
+      <w:proofErr w:type="spellEnd"/>
+      <w:r>
+        <w:rPr>
+          <w:rFonts w:hint="eastAsia"/>
+          <w:sz w:val="18"/>
+        </w:rPr>
+        <w:t>(</w:t>
       </w:r>
       <w:r>
         <w:rPr>
@@ -1806,7 +2004,23 @@
                 <w:rFonts w:hint="eastAsia"/>
                 <w:sz w:val="22"/>
               </w:rPr>
-              <w:t>디지털 포렌식 유형</w:t>
+              <w:t xml:space="preserve">디지털 </w:t>
+            </w:r>
+            <w:proofErr w:type="spellStart"/>
+            <w:r>
+              <w:rPr>
+                <w:rFonts w:hint="eastAsia"/>
+                <w:sz w:val="22"/>
+              </w:rPr>
+              <w:t>포렌식</w:t>
+            </w:r>
+            <w:proofErr w:type="spellEnd"/>
+            <w:r>
+              <w:rPr>
+                <w:rFonts w:hint="eastAsia"/>
+                <w:sz w:val="22"/>
+              </w:rPr>
+              <w:t xml:space="preserve"> 유형</w:t>
             </w:r>
           </w:p>
         </w:tc>
@@ -1852,8 +2066,13 @@
               <w:t>네트워크</w:t>
             </w:r>
             <w:r>
-              <w:t xml:space="preserve"> 포렌식</w:t>
-            </w:r>
+              <w:t xml:space="preserve"> </w:t>
+            </w:r>
+            <w:proofErr w:type="spellStart"/>
+            <w:r>
+              <w:t>포렌식</w:t>
+            </w:r>
+            <w:proofErr w:type="spellEnd"/>
           </w:p>
           <w:p>
             <w:pPr>
@@ -1905,8 +2124,16 @@
               <w:rPr>
                 <w:rFonts w:hint="eastAsia"/>
               </w:rPr>
-              <w:t>활성데이터 포렌식</w:t>
-            </w:r>
+              <w:t xml:space="preserve">활성데이터 </w:t>
+            </w:r>
+            <w:proofErr w:type="spellStart"/>
+            <w:r>
+              <w:rPr>
+                <w:rFonts w:hint="eastAsia"/>
+              </w:rPr>
+              <w:t>포렌식</w:t>
+            </w:r>
+            <w:proofErr w:type="spellEnd"/>
           </w:p>
           <w:p>
             <w:pPr>
@@ -1964,8 +2191,13 @@
               <w:t>디스크</w:t>
             </w:r>
             <w:r>
-              <w:t xml:space="preserve"> 포렌식</w:t>
-            </w:r>
+              <w:t xml:space="preserve"> </w:t>
+            </w:r>
+            <w:proofErr w:type="spellStart"/>
+            <w:r>
+              <w:t>포렌식</w:t>
+            </w:r>
+            <w:proofErr w:type="spellEnd"/>
           </w:p>
           <w:p>
             <w:pPr>
@@ -1988,12 +2220,14 @@
             <w:pPr>
               <w:jc w:val="center"/>
             </w:pPr>
+            <w:proofErr w:type="spellStart"/>
             <w:r>
               <w:rPr>
                 <w:rFonts w:hint="eastAsia"/>
               </w:rPr>
               <w:t>비휘발성</w:t>
             </w:r>
+            <w:proofErr w:type="spellEnd"/>
             <w:r>
               <w:t xml:space="preserve"> 저장매체(하드디스크, SSD, USB, CD 등)를 대상으로 증거 획득 및 분석</w:t>
             </w:r>
@@ -2013,12 +2247,28 @@
                 <w:b/>
               </w:rPr>
             </w:pPr>
-            <w:r>
-              <w:rPr>
-                <w:rFonts w:hint="eastAsia"/>
-              </w:rPr>
-              <w:t>이메일 포렌식</w:t>
-            </w:r>
+            <w:proofErr w:type="spellStart"/>
+            <w:r>
+              <w:rPr>
+                <w:rFonts w:hint="eastAsia"/>
+              </w:rPr>
+              <w:t>이메일</w:t>
+            </w:r>
+            <w:proofErr w:type="spellEnd"/>
+            <w:r>
+              <w:rPr>
+                <w:rFonts w:hint="eastAsia"/>
+              </w:rPr>
+              <w:t xml:space="preserve"> </w:t>
+            </w:r>
+            <w:proofErr w:type="spellStart"/>
+            <w:r>
+              <w:rPr>
+                <w:rFonts w:hint="eastAsia"/>
+              </w:rPr>
+              <w:t>포렌식</w:t>
+            </w:r>
+            <w:proofErr w:type="spellEnd"/>
           </w:p>
           <w:p>
             <w:pPr>
@@ -2047,11 +2297,19 @@
             <w:pPr>
               <w:jc w:val="center"/>
             </w:pPr>
-            <w:r>
-              <w:rPr>
-                <w:rFonts w:hint="eastAsia"/>
-              </w:rPr>
-              <w:t>이메일 데이터로부터 송</w:t>
+            <w:proofErr w:type="spellStart"/>
+            <w:r>
+              <w:rPr>
+                <w:rFonts w:hint="eastAsia"/>
+              </w:rPr>
+              <w:t>이메일</w:t>
+            </w:r>
+            <w:proofErr w:type="spellEnd"/>
+            <w:r>
+              <w:rPr>
+                <w:rFonts w:hint="eastAsia"/>
+              </w:rPr>
+              <w:t xml:space="preserve"> 데이터로부터 송</w:t>
             </w:r>
             <w:r>
               <w:t>/</w:t>
@@ -2060,7 +2318,21 @@
               <w:rPr>
                 <w:rFonts w:hint="eastAsia"/>
               </w:rPr>
-              <w:t>수신자,송/수신 시간,내용 등의 증거 획득 및 분석</w:t>
+              <w:t>수신자</w:t>
+            </w:r>
+            <w:proofErr w:type="gramStart"/>
+            <w:r>
+              <w:rPr>
+                <w:rFonts w:hint="eastAsia"/>
+              </w:rPr>
+              <w:t>,송</w:t>
+            </w:r>
+            <w:proofErr w:type="gramEnd"/>
+            <w:r>
+              <w:rPr>
+                <w:rFonts w:hint="eastAsia"/>
+              </w:rPr>
+              <w:t>/수신 시간,내용 등의 증거 획득 및 분석</w:t>
             </w:r>
           </w:p>
         </w:tc>
@@ -2082,8 +2354,16 @@
               <w:rPr>
                 <w:rFonts w:hint="eastAsia"/>
               </w:rPr>
-              <w:t>웹 포렌식</w:t>
-            </w:r>
+              <w:t xml:space="preserve">웹 </w:t>
+            </w:r>
+            <w:proofErr w:type="spellStart"/>
+            <w:r>
+              <w:rPr>
+                <w:rFonts w:hint="eastAsia"/>
+              </w:rPr>
+              <w:t>포렌식</w:t>
+            </w:r>
+            <w:proofErr w:type="spellEnd"/>
           </w:p>
           <w:p>
             <w:pPr>
@@ -2116,7 +2396,35 @@
               <w:rPr>
                 <w:rFonts w:hint="eastAsia"/>
               </w:rPr>
-              <w:t>웹 브라우저를 통한 쿠키,히스토리,임시파일,설정 정보 등을 통해 사용 흔적 분석</w:t>
+              <w:t>웹 브라우저를 통한 쿠키</w:t>
+            </w:r>
+            <w:proofErr w:type="gramStart"/>
+            <w:r>
+              <w:rPr>
+                <w:rFonts w:hint="eastAsia"/>
+              </w:rPr>
+              <w:t>,</w:t>
+            </w:r>
+            <w:proofErr w:type="spellStart"/>
+            <w:r>
+              <w:rPr>
+                <w:rFonts w:hint="eastAsia"/>
+              </w:rPr>
+              <w:t>히스토리</w:t>
+            </w:r>
+            <w:proofErr w:type="spellEnd"/>
+            <w:r>
+              <w:rPr>
+                <w:rFonts w:hint="eastAsia"/>
+              </w:rPr>
+              <w:t>,임시파일,설정</w:t>
+            </w:r>
+            <w:proofErr w:type="gramEnd"/>
+            <w:r>
+              <w:rPr>
+                <w:rFonts w:hint="eastAsia"/>
+              </w:rPr>
+              <w:t xml:space="preserve"> 정보 등을 통해 사용 흔적 분석</w:t>
             </w:r>
           </w:p>
         </w:tc>
@@ -2134,12 +2442,42 @@
                 <w:b/>
               </w:rPr>
             </w:pPr>
-            <w:r>
-              <w:rPr>
-                <w:rFonts w:hint="eastAsia"/>
-              </w:rPr>
-              <w:t>모바일/임베디드 포렌식</w:t>
-            </w:r>
+            <w:proofErr w:type="spellStart"/>
+            <w:r>
+              <w:rPr>
+                <w:rFonts w:hint="eastAsia"/>
+              </w:rPr>
+              <w:t>모바일</w:t>
+            </w:r>
+            <w:proofErr w:type="spellEnd"/>
+            <w:r>
+              <w:rPr>
+                <w:rFonts w:hint="eastAsia"/>
+              </w:rPr>
+              <w:t>/</w:t>
+            </w:r>
+            <w:proofErr w:type="spellStart"/>
+            <w:r>
+              <w:rPr>
+                <w:rFonts w:hint="eastAsia"/>
+              </w:rPr>
+              <w:t>임베디드</w:t>
+            </w:r>
+            <w:proofErr w:type="spellEnd"/>
+            <w:r>
+              <w:rPr>
+                <w:rFonts w:hint="eastAsia"/>
+              </w:rPr>
+              <w:t xml:space="preserve"> </w:t>
+            </w:r>
+            <w:proofErr w:type="spellStart"/>
+            <w:r>
+              <w:rPr>
+                <w:rFonts w:hint="eastAsia"/>
+              </w:rPr>
+              <w:t>포렌식</w:t>
+            </w:r>
+            <w:proofErr w:type="spellEnd"/>
           </w:p>
           <w:p>
             <w:pPr>
@@ -2172,16 +2510,74 @@
               <w:rPr>
                 <w:rFonts w:hint="eastAsia"/>
               </w:rPr>
-              <w:t>휴대폰,스마트폰,</w:t>
+              <w:t>휴대폰</w:t>
+            </w:r>
+            <w:proofErr w:type="gramStart"/>
+            <w:r>
+              <w:rPr>
+                <w:rFonts w:hint="eastAsia"/>
+              </w:rPr>
+              <w:t>,</w:t>
+            </w:r>
+            <w:proofErr w:type="spellStart"/>
+            <w:r>
+              <w:rPr>
+                <w:rFonts w:hint="eastAsia"/>
+              </w:rPr>
+              <w:t>스마트폰</w:t>
+            </w:r>
+            <w:proofErr w:type="spellEnd"/>
+            <w:proofErr w:type="gramEnd"/>
+            <w:r>
+              <w:rPr>
+                <w:rFonts w:hint="eastAsia"/>
+              </w:rPr>
+              <w:t>,</w:t>
             </w:r>
             <w:r>
               <w:t xml:space="preserve"> PDA, </w:t>
             </w:r>
-            <w:r>
-              <w:rPr>
-                <w:rFonts w:hint="eastAsia"/>
-              </w:rPr>
-              <w:t>네비게이션,라우터 등의 모바일 기기를 대상으로 증거 획득 및 분석</w:t>
+            <w:proofErr w:type="spellStart"/>
+            <w:r>
+              <w:rPr>
+                <w:rFonts w:hint="eastAsia"/>
+              </w:rPr>
+              <w:t>네비게이션</w:t>
+            </w:r>
+            <w:proofErr w:type="spellEnd"/>
+            <w:r>
+              <w:rPr>
+                <w:rFonts w:hint="eastAsia"/>
+              </w:rPr>
+              <w:t>,</w:t>
+            </w:r>
+            <w:proofErr w:type="spellStart"/>
+            <w:r>
+              <w:rPr>
+                <w:rFonts w:hint="eastAsia"/>
+              </w:rPr>
+              <w:t>라우터</w:t>
+            </w:r>
+            <w:proofErr w:type="spellEnd"/>
+            <w:r>
+              <w:rPr>
+                <w:rFonts w:hint="eastAsia"/>
+              </w:rPr>
+              <w:t xml:space="preserve"> 등의 </w:t>
+            </w:r>
+            <w:proofErr w:type="spellStart"/>
+            <w:r>
+              <w:rPr>
+                <w:rFonts w:hint="eastAsia"/>
+              </w:rPr>
+              <w:t>모바일</w:t>
+            </w:r>
+            <w:proofErr w:type="spellEnd"/>
+            <w:r>
+              <w:rPr>
+                <w:rFonts w:hint="eastAsia"/>
+              </w:rPr>
+              <w:t xml:space="preserve"> 기기를 대상으로 증거 획득 및 분석</w:t>
             </w:r>
           </w:p>
         </w:tc>
@@ -2203,8 +2599,16 @@
               <w:rPr>
                 <w:rFonts w:hint="eastAsia"/>
               </w:rPr>
-              <w:t>멀티미디어 포렌식</w:t>
-            </w:r>
+              <w:t xml:space="preserve">멀티미디어 </w:t>
+            </w:r>
+            <w:proofErr w:type="spellStart"/>
+            <w:r>
+              <w:rPr>
+                <w:rFonts w:hint="eastAsia"/>
+              </w:rPr>
+              <w:t>포렌식</w:t>
+            </w:r>
+            <w:proofErr w:type="spellEnd"/>
           </w:p>
           <w:p>
             <w:pPr>
@@ -2237,7 +2641,21 @@
               <w:rPr>
                 <w:rFonts w:hint="eastAsia"/>
               </w:rPr>
-              <w:t>디지털 비디오,오디오,이미지 등의 멀티미디어 데이터에서 증거 획득 및 분석</w:t>
+              <w:t>디지털 비디오</w:t>
+            </w:r>
+            <w:proofErr w:type="gramStart"/>
+            <w:r>
+              <w:rPr>
+                <w:rFonts w:hint="eastAsia"/>
+              </w:rPr>
+              <w:t>,오디오,이미지</w:t>
+            </w:r>
+            <w:proofErr w:type="gramEnd"/>
+            <w:r>
+              <w:rPr>
+                <w:rFonts w:hint="eastAsia"/>
+              </w:rPr>
+              <w:t xml:space="preserve"> 등의 멀티미디어 데이터에서 증거 획득 및 분석</w:t>
             </w:r>
           </w:p>
         </w:tc>
@@ -2259,8 +2677,16 @@
               <w:rPr>
                 <w:rFonts w:hint="eastAsia"/>
               </w:rPr>
-              <w:t>소스코드 포렌식</w:t>
-            </w:r>
+              <w:t xml:space="preserve">소스코드 </w:t>
+            </w:r>
+            <w:proofErr w:type="spellStart"/>
+            <w:r>
+              <w:rPr>
+                <w:rFonts w:hint="eastAsia"/>
+              </w:rPr>
+              <w:t>포렌식</w:t>
+            </w:r>
+            <w:proofErr w:type="spellEnd"/>
           </w:p>
           <w:p>
             <w:pPr>
@@ -2293,7 +2719,21 @@
               <w:rPr>
                 <w:rFonts w:hint="eastAsia"/>
               </w:rPr>
-              <w:t>프로그램 실행 코드와 소스 코드의 상관관계 분석,악성코드 분석</w:t>
+              <w:t>프로그램 실행 코드와 소스 코드의 상관관계 분석</w:t>
+            </w:r>
+            <w:proofErr w:type="gramStart"/>
+            <w:r>
+              <w:rPr>
+                <w:rFonts w:hint="eastAsia"/>
+              </w:rPr>
+              <w:t>,악성코드</w:t>
+            </w:r>
+            <w:proofErr w:type="gramEnd"/>
+            <w:r>
+              <w:rPr>
+                <w:rFonts w:hint="eastAsia"/>
+              </w:rPr>
+              <w:t xml:space="preserve"> 분석</w:t>
             </w:r>
           </w:p>
         </w:tc>
@@ -2315,8 +2755,16 @@
               <w:rPr>
                 <w:rFonts w:hint="eastAsia"/>
               </w:rPr>
-              <w:t>데이터베이스 포렌식</w:t>
-            </w:r>
+              <w:t xml:space="preserve">데이터베이스 </w:t>
+            </w:r>
+            <w:proofErr w:type="spellStart"/>
+            <w:r>
+              <w:rPr>
+                <w:rFonts w:hint="eastAsia"/>
+              </w:rPr>
+              <w:t>포렌식</w:t>
+            </w:r>
+            <w:proofErr w:type="spellEnd"/>
           </w:p>
           <w:p>
             <w:pPr>
@@ -2332,8 +2780,13 @@
               <w:lastRenderedPageBreak/>
               <w:t>(</w:t>
             </w:r>
-            <w:r>
-              <w:t>Datavase Forensics)</w:t>
+            <w:proofErr w:type="spellStart"/>
+            <w:r>
+              <w:t>Datavase</w:t>
+            </w:r>
+            <w:proofErr w:type="spellEnd"/>
+            <w:r>
+              <w:t xml:space="preserve"> Forensics)</w:t>
             </w:r>
           </w:p>
         </w:tc>
@@ -2369,6 +2822,7 @@
                 <w:b/>
               </w:rPr>
             </w:pPr>
+            <w:proofErr w:type="spellStart"/>
             <w:r>
               <w:rPr>
                 <w:rFonts w:hint="eastAsia"/>
@@ -2376,6 +2830,7 @@
               <w:lastRenderedPageBreak/>
               <w:t>안티포렌식</w:t>
             </w:r>
+            <w:proofErr w:type="spellEnd"/>
           </w:p>
           <w:p>
             <w:pPr>
@@ -2409,10 +2864,29 @@
               <w:rPr>
                 <w:rFonts w:hint="eastAsia"/>
               </w:rPr>
-              <w:t>데이터 완전 삭제,암호화,심층암호(</w:t>
-            </w:r>
-            <w:r>
-              <w:t>Steganography)</w:t>
+              <w:t>데이터 완전 삭제</w:t>
+            </w:r>
+            <w:proofErr w:type="gramStart"/>
+            <w:r>
+              <w:rPr>
+                <w:rFonts w:hint="eastAsia"/>
+              </w:rPr>
+              <w:t>,암호화,심층암호</w:t>
+            </w:r>
+            <w:proofErr w:type="gramEnd"/>
+            <w:r>
+              <w:rPr>
+                <w:rFonts w:hint="eastAsia"/>
+              </w:rPr>
+              <w:t>(</w:t>
+            </w:r>
+            <w:proofErr w:type="spellStart"/>
+            <w:r>
+              <w:t>Steganography</w:t>
+            </w:r>
+            <w:proofErr w:type="spellEnd"/>
+            <w:r>
+              <w:t>)</w:t>
             </w:r>
           </w:p>
         </w:tc>
@@ -2439,27 +2913,91 @@
           <w:rFonts w:asciiTheme="majorHAnsi" w:eastAsiaTheme="majorHAnsi" w:hAnsiTheme="majorHAnsi" w:hint="eastAsia"/>
           <w:szCs w:val="20"/>
         </w:rPr>
-        <w:t>위의 [표 1]과 같이 디지털 포렌식의 유형</w:t>
-      </w:r>
+        <w:t xml:space="preserve">위의 [표 1]과 같이 디지털 </w:t>
+      </w:r>
+      <w:proofErr w:type="spellStart"/>
       <w:r>
         <w:rPr>
           <w:rFonts w:asciiTheme="majorHAnsi" w:eastAsiaTheme="majorHAnsi" w:hAnsiTheme="majorHAnsi" w:hint="eastAsia"/>
           <w:szCs w:val="20"/>
         </w:rPr>
-        <w:t xml:space="preserve"> 중 네트워크 포렌식</w:t>
-      </w:r>
+        <w:t>포렌식의</w:t>
+      </w:r>
+      <w:proofErr w:type="spellEnd"/>
       <w:r>
         <w:rPr>
           <w:rFonts w:asciiTheme="majorHAnsi" w:eastAsiaTheme="majorHAnsi" w:hAnsiTheme="majorHAnsi" w:hint="eastAsia"/>
           <w:szCs w:val="20"/>
         </w:rPr>
-        <w:t>은 패킷에 대한 심층분석을 해야 하는 만큼 중요한 기술 임에도 불구하고 국내에서는 아직까지 많은 연구가 이루어지지 않았으며,더욱이 해당 분야에 대한 인력도 충분하지 않은 상태</w:t>
+        <w:t xml:space="preserve"> 유형</w:t>
       </w:r>
       <w:r>
         <w:rPr>
           <w:rFonts w:asciiTheme="majorHAnsi" w:eastAsiaTheme="majorHAnsi" w:hAnsiTheme="majorHAnsi" w:hint="eastAsia"/>
           <w:szCs w:val="20"/>
         </w:rPr>
+        <w:t xml:space="preserve"> 중 네트워크 </w:t>
+      </w:r>
+      <w:proofErr w:type="spellStart"/>
+      <w:r>
+        <w:rPr>
+          <w:rFonts w:asciiTheme="majorHAnsi" w:eastAsiaTheme="majorHAnsi" w:hAnsiTheme="majorHAnsi" w:hint="eastAsia"/>
+          <w:szCs w:val="20"/>
+        </w:rPr>
+        <w:t>포렌식</w:t>
+      </w:r>
+      <w:r>
+        <w:rPr>
+          <w:rFonts w:asciiTheme="majorHAnsi" w:eastAsiaTheme="majorHAnsi" w:hAnsiTheme="majorHAnsi" w:hint="eastAsia"/>
+          <w:szCs w:val="20"/>
+        </w:rPr>
+        <w:t>은</w:t>
+      </w:r>
+      <w:proofErr w:type="spellEnd"/>
+      <w:r>
+        <w:rPr>
+          <w:rFonts w:asciiTheme="majorHAnsi" w:eastAsiaTheme="majorHAnsi" w:hAnsiTheme="majorHAnsi" w:hint="eastAsia"/>
+          <w:szCs w:val="20"/>
+        </w:rPr>
+        <w:t xml:space="preserve"> </w:t>
+      </w:r>
+      <w:proofErr w:type="spellStart"/>
+      <w:r>
+        <w:rPr>
+          <w:rFonts w:asciiTheme="majorHAnsi" w:eastAsiaTheme="majorHAnsi" w:hAnsiTheme="majorHAnsi" w:hint="eastAsia"/>
+          <w:szCs w:val="20"/>
+        </w:rPr>
+        <w:t>패킷에</w:t>
+      </w:r>
+      <w:proofErr w:type="spellEnd"/>
+      <w:r>
+        <w:rPr>
+          <w:rFonts w:asciiTheme="majorHAnsi" w:eastAsiaTheme="majorHAnsi" w:hAnsiTheme="majorHAnsi" w:hint="eastAsia"/>
+          <w:szCs w:val="20"/>
+        </w:rPr>
+        <w:t xml:space="preserve"> 대한 심층분석을 해야 하는 만큼 중요한 기술 임에도 불구하고 국내에서는 아직까지 많은 연구가 이루어지지 않았으며</w:t>
+      </w:r>
+      <w:proofErr w:type="gramStart"/>
+      <w:r>
+        <w:rPr>
+          <w:rFonts w:asciiTheme="majorHAnsi" w:eastAsiaTheme="majorHAnsi" w:hAnsiTheme="majorHAnsi" w:hint="eastAsia"/>
+          <w:szCs w:val="20"/>
+        </w:rPr>
+        <w:t>,더욱이</w:t>
+      </w:r>
+      <w:proofErr w:type="gramEnd"/>
+      <w:r>
+        <w:rPr>
+          <w:rFonts w:asciiTheme="majorHAnsi" w:eastAsiaTheme="majorHAnsi" w:hAnsiTheme="majorHAnsi" w:hint="eastAsia"/>
+          <w:szCs w:val="20"/>
+        </w:rPr>
+        <w:t xml:space="preserve"> 해당 분야에 대한 인력도 충분하지 않은 상태</w:t>
+      </w:r>
+      <w:r>
+        <w:rPr>
+          <w:rFonts w:asciiTheme="majorHAnsi" w:eastAsiaTheme="majorHAnsi" w:hAnsiTheme="majorHAnsi" w:hint="eastAsia"/>
+          <w:szCs w:val="20"/>
+        </w:rPr>
         <w:t xml:space="preserve">이며 </w:t>
       </w:r>
       <w:r>
@@ -2467,13 +3005,29 @@
           <w:rFonts w:asciiTheme="majorHAnsi" w:eastAsiaTheme="majorHAnsi" w:hAnsiTheme="majorHAnsi" w:hint="eastAsia"/>
           <w:szCs w:val="20"/>
         </w:rPr>
-        <w:t>그것을 활용한 실무 분야는 조금씩 활성화 되어가고 있지만, 아직까지 기업에서 그것을 활용한 감사는 진행되지 않고있다.</w:t>
-      </w:r>
+        <w:t xml:space="preserve">그것을 활용한 실무 분야는 조금씩 활성화 되어가고 있지만, 아직까지 기업에서 그것을 활용한 감사는 진행되지 </w:t>
+      </w:r>
+      <w:proofErr w:type="spellStart"/>
       <w:r>
         <w:rPr>
           <w:rFonts w:asciiTheme="majorHAnsi" w:eastAsiaTheme="majorHAnsi" w:hAnsiTheme="majorHAnsi" w:hint="eastAsia"/>
           <w:szCs w:val="20"/>
         </w:rPr>
+        <w:t>않고있다</w:t>
+      </w:r>
+      <w:proofErr w:type="spellEnd"/>
+      <w:r>
+        <w:rPr>
+          <w:rFonts w:asciiTheme="majorHAnsi" w:eastAsiaTheme="majorHAnsi" w:hAnsiTheme="majorHAnsi" w:hint="eastAsia"/>
+          <w:szCs w:val="20"/>
+        </w:rPr>
+        <w:t>.</w:t>
+      </w:r>
+      <w:r>
+        <w:rPr>
+          <w:rFonts w:asciiTheme="majorHAnsi" w:eastAsiaTheme="majorHAnsi" w:hAnsiTheme="majorHAnsi" w:hint="eastAsia"/>
+          <w:szCs w:val="20"/>
+        </w:rPr>
         <w:t xml:space="preserve"> 따</w:t>
       </w:r>
       <w:r>
@@ -2481,13 +3035,29 @@
           <w:rFonts w:asciiTheme="majorHAnsi" w:eastAsiaTheme="majorHAnsi" w:hAnsiTheme="majorHAnsi" w:hint="eastAsia"/>
           <w:szCs w:val="20"/>
         </w:rPr>
-        <w:t>라서 기업의 유출된 문서에 대해서는 리스크를 줄이기</w:t>
-      </w:r>
+        <w:t xml:space="preserve">라서 기업의 유출된 문서에 대해서는 </w:t>
+      </w:r>
+      <w:proofErr w:type="spellStart"/>
       <w:r>
         <w:rPr>
           <w:rFonts w:asciiTheme="majorHAnsi" w:eastAsiaTheme="majorHAnsi" w:hAnsiTheme="majorHAnsi" w:hint="eastAsia"/>
           <w:szCs w:val="20"/>
         </w:rPr>
+        <w:t>리스크를</w:t>
+      </w:r>
+      <w:proofErr w:type="spellEnd"/>
+      <w:r>
+        <w:rPr>
+          <w:rFonts w:asciiTheme="majorHAnsi" w:eastAsiaTheme="majorHAnsi" w:hAnsiTheme="majorHAnsi" w:hint="eastAsia"/>
+          <w:szCs w:val="20"/>
+        </w:rPr>
+        <w:t xml:space="preserve"> 줄이기</w:t>
+      </w:r>
+      <w:r>
+        <w:rPr>
+          <w:rFonts w:asciiTheme="majorHAnsi" w:eastAsiaTheme="majorHAnsi" w:hAnsiTheme="majorHAnsi" w:hint="eastAsia"/>
+          <w:szCs w:val="20"/>
+        </w:rPr>
         <w:t xml:space="preserve"> </w:t>
       </w:r>
       <w:r>
@@ -2495,7 +3065,23 @@
           <w:rFonts w:asciiTheme="majorHAnsi" w:eastAsiaTheme="majorHAnsi" w:hAnsiTheme="majorHAnsi" w:hint="eastAsia"/>
           <w:szCs w:val="20"/>
         </w:rPr>
-        <w:t>위하여 사후 분석 과정이 필요하고 해당 공격패턴분석을 통해 시그니처를 정립해 추후에 공격을 막을 수 있다.</w:t>
+        <w:t xml:space="preserve">위하여 사후 분석 과정이 필요하고 해당 공격패턴분석을 통해 </w:t>
+      </w:r>
+      <w:proofErr w:type="spellStart"/>
+      <w:r>
+        <w:rPr>
+          <w:rFonts w:asciiTheme="majorHAnsi" w:eastAsiaTheme="majorHAnsi" w:hAnsiTheme="majorHAnsi" w:hint="eastAsia"/>
+          <w:szCs w:val="20"/>
+        </w:rPr>
+        <w:t>시그니처를</w:t>
+      </w:r>
+      <w:proofErr w:type="spellEnd"/>
+      <w:r>
+        <w:rPr>
+          <w:rFonts w:asciiTheme="majorHAnsi" w:eastAsiaTheme="majorHAnsi" w:hAnsiTheme="majorHAnsi" w:hint="eastAsia"/>
+          <w:szCs w:val="20"/>
+        </w:rPr>
+        <w:t xml:space="preserve"> 정립해 추후에 공격을 막을 수 있다.</w:t>
       </w:r>
       <w:bookmarkStart w:id="0" w:name="_GoBack"/>
       <w:bookmarkEnd w:id="0"/>
@@ -2848,12 +3434,14 @@
         </w:rPr>
         <w:t xml:space="preserve">국내외에서 기업 내부의 기밀정보가 </w:t>
       </w:r>
+      <w:proofErr w:type="spellStart"/>
       <w:r>
         <w:rPr>
           <w:rFonts w:hint="eastAsia"/>
         </w:rPr>
         <w:t>이메일</w:t>
       </w:r>
+      <w:proofErr w:type="spellEnd"/>
       <w:r>
         <w:rPr>
           <w:rFonts w:hint="eastAsia"/>
@@ -2882,14 +3470,192 @@
         <w:rPr>
           <w:rFonts w:hint="eastAsia"/>
         </w:rPr>
-        <w:t xml:space="preserve">기업의 보안 담당자 혹은 감사원이  </w:t>
-      </w:r>
-      <w:r>
-        <w:rPr>
-          <w:rFonts w:hint="eastAsia"/>
-        </w:rPr>
-        <w:t>유출된 파일에 대한 리스크 분석을 용이하게 하고, 국가별 IP traffic 통계 자료를 통해 기술유출 경로 파악을 용이하게 한다. 또한 I/O Traffic 통계 및 최다 사용 프로토콜 정보를 제공함으로써 기업 내 네트워크 품질 개선을 용이하게 하고자 한다.</w:t>
-      </w:r>
+        <w:t xml:space="preserve">기업의 보안 담당자 혹은 감사원이 </w:t>
+      </w:r>
+      <w:r>
+        <w:rPr>
+          <w:rFonts w:hint="eastAsia"/>
+        </w:rPr>
+        <w:t xml:space="preserve">유출된 파일에 대한 </w:t>
+      </w:r>
+      <w:proofErr w:type="spellStart"/>
+      <w:r>
+        <w:rPr>
+          <w:rFonts w:hint="eastAsia"/>
+        </w:rPr>
+        <w:t>리스크</w:t>
+      </w:r>
+      <w:proofErr w:type="spellEnd"/>
+      <w:r>
+        <w:rPr>
+          <w:rFonts w:hint="eastAsia"/>
+        </w:rPr>
+        <w:t xml:space="preserve"> 분석을 용이하게 하고, 국가별 IP traffic 통계 자료를 통해 기술유출 경로 파악을 용이하게 한다. 또한 I/O Traffic 통계 및 최다 사용 프로토콜 정보를 제공함으로써 기업 내 네트워크 품질 개선을 용이하게 하고자 한다.</w:t>
+      </w:r>
+    </w:p>
+    <w:p>
+      <w:pPr>
+        <w:ind w:left="790"/>
+      </w:pPr>
+    </w:p>
+    <w:p>
+      <w:pPr>
+        <w:tabs>
+          <w:tab w:val="left" w:pos="142"/>
+        </w:tabs>
+        <w:ind w:left="426"/>
+      </w:pPr>
+      <w:r>
+        <w:rPr>
+          <w:rFonts w:hint="eastAsia"/>
+        </w:rPr>
+        <w:t>2.2 프로젝트 내용</w:t>
+      </w:r>
+    </w:p>
+    <w:p>
+      <w:pPr>
+        <w:ind w:left="790"/>
+      </w:pPr>
+    </w:p>
+    <w:p>
+      <w:pPr>
+        <w:ind w:left="790"/>
+      </w:pPr>
+    </w:p>
+    <w:p>
+      <w:pPr>
+        <w:ind w:left="790"/>
+      </w:pPr>
+    </w:p>
+    <w:p>
+      <w:pPr>
+        <w:ind w:left="790"/>
+      </w:pPr>
+    </w:p>
+    <w:p>
+      <w:pPr>
+        <w:ind w:left="790"/>
+      </w:pPr>
+    </w:p>
+    <w:p>
+      <w:pPr>
+        <w:ind w:left="790"/>
+      </w:pPr>
+    </w:p>
+    <w:p>
+      <w:pPr>
+        <w:ind w:left="790"/>
+      </w:pPr>
+    </w:p>
+    <w:p>
+      <w:pPr>
+        <w:ind w:left="790"/>
+      </w:pPr>
+    </w:p>
+    <w:p>
+      <w:pPr>
+        <w:ind w:left="790"/>
+      </w:pPr>
+    </w:p>
+    <w:p>
+      <w:pPr>
+        <w:ind w:left="790"/>
+      </w:pPr>
+    </w:p>
+    <w:p>
+      <w:pPr>
+        <w:ind w:left="790"/>
+      </w:pPr>
+    </w:p>
+    <w:p>
+      <w:pPr>
+        <w:ind w:left="790"/>
+      </w:pPr>
+    </w:p>
+    <w:p>
+      <w:pPr>
+        <w:ind w:left="790"/>
+      </w:pPr>
+    </w:p>
+    <w:p>
+      <w:pPr>
+        <w:ind w:left="790"/>
+      </w:pPr>
+    </w:p>
+    <w:p>
+      <w:pPr>
+        <w:ind w:left="790"/>
+      </w:pPr>
+    </w:p>
+    <w:p>
+      <w:pPr>
+        <w:ind w:left="790"/>
+      </w:pPr>
+    </w:p>
+    <w:p>
+      <w:pPr>
+        <w:ind w:left="790"/>
+      </w:pPr>
+    </w:p>
+    <w:p>
+      <w:pPr>
+        <w:ind w:left="790"/>
+      </w:pPr>
+    </w:p>
+    <w:p>
+      <w:pPr>
+        <w:ind w:left="790"/>
+      </w:pPr>
+    </w:p>
+    <w:p>
+      <w:pPr>
+        <w:ind w:left="790"/>
+      </w:pPr>
+    </w:p>
+    <w:p>
+      <w:pPr>
+        <w:ind w:left="790"/>
+      </w:pPr>
+    </w:p>
+    <w:p>
+      <w:pPr>
+        <w:ind w:left="790"/>
+      </w:pPr>
+    </w:p>
+    <w:p>
+      <w:pPr>
+        <w:ind w:left="790"/>
+      </w:pPr>
+    </w:p>
+    <w:p>
+      <w:pPr>
+        <w:ind w:left="790"/>
+      </w:pPr>
+    </w:p>
+    <w:p>
+      <w:pPr>
+        <w:ind w:left="790"/>
+      </w:pPr>
+    </w:p>
+    <w:p>
+      <w:pPr>
+        <w:ind w:left="790"/>
+      </w:pPr>
+    </w:p>
+    <w:p>
+      <w:pPr>
+        <w:ind w:left="790"/>
+      </w:pPr>
+    </w:p>
+    <w:p>
+      <w:pPr>
+        <w:ind w:left="790"/>
+      </w:pPr>
+    </w:p>
+    <w:p>
+      <w:pPr>
+        <w:ind w:left="790"/>
+      </w:pPr>
     </w:p>
     <w:p>
       <w:pPr>
@@ -2965,7 +3731,35 @@
         <w:rPr>
           <w:rFonts w:asciiTheme="majorHAnsi" w:eastAsiaTheme="majorHAnsi" w:hAnsiTheme="majorHAnsi" w:hint="eastAsia"/>
         </w:rPr>
-        <w:t xml:space="preserve">   사용 언어: python, c, css, javascript, html</w:t>
+        <w:t xml:space="preserve">   사용 언어: python, c, </w:t>
+      </w:r>
+      <w:proofErr w:type="spellStart"/>
+      <w:r>
+        <w:rPr>
+          <w:rFonts w:asciiTheme="majorHAnsi" w:eastAsiaTheme="majorHAnsi" w:hAnsiTheme="majorHAnsi" w:hint="eastAsia"/>
+        </w:rPr>
+        <w:t>css</w:t>
+      </w:r>
+      <w:proofErr w:type="spellEnd"/>
+      <w:r>
+        <w:rPr>
+          <w:rFonts w:asciiTheme="majorHAnsi" w:eastAsiaTheme="majorHAnsi" w:hAnsiTheme="majorHAnsi" w:hint="eastAsia"/>
+        </w:rPr>
+        <w:t xml:space="preserve">, </w:t>
+      </w:r>
+      <w:proofErr w:type="spellStart"/>
+      <w:r>
+        <w:rPr>
+          <w:rFonts w:asciiTheme="majorHAnsi" w:eastAsiaTheme="majorHAnsi" w:hAnsiTheme="majorHAnsi" w:hint="eastAsia"/>
+        </w:rPr>
+        <w:t>javascript</w:t>
+      </w:r>
+      <w:proofErr w:type="spellEnd"/>
+      <w:r>
+        <w:rPr>
+          <w:rFonts w:asciiTheme="majorHAnsi" w:eastAsiaTheme="majorHAnsi" w:hAnsiTheme="majorHAnsi" w:hint="eastAsia"/>
+        </w:rPr>
+        <w:t>, html</w:t>
       </w:r>
     </w:p>
     <w:p>
@@ -2979,7 +3773,35 @@
         <w:rPr>
           <w:rFonts w:asciiTheme="majorHAnsi" w:eastAsiaTheme="majorHAnsi" w:hAnsiTheme="majorHAnsi" w:hint="eastAsia"/>
         </w:rPr>
-        <w:t xml:space="preserve">   사용 프로그램: VMware, github, sourceinsight, sublime text</w:t>
+        <w:t xml:space="preserve">   사용 프로그램: VMware, </w:t>
+      </w:r>
+      <w:proofErr w:type="spellStart"/>
+      <w:r>
+        <w:rPr>
+          <w:rFonts w:asciiTheme="majorHAnsi" w:eastAsiaTheme="majorHAnsi" w:hAnsiTheme="majorHAnsi" w:hint="eastAsia"/>
+        </w:rPr>
+        <w:t>github</w:t>
+      </w:r>
+      <w:proofErr w:type="spellEnd"/>
+      <w:r>
+        <w:rPr>
+          <w:rFonts w:asciiTheme="majorHAnsi" w:eastAsiaTheme="majorHAnsi" w:hAnsiTheme="majorHAnsi" w:hint="eastAsia"/>
+        </w:rPr>
+        <w:t xml:space="preserve">, </w:t>
+      </w:r>
+      <w:proofErr w:type="spellStart"/>
+      <w:r>
+        <w:rPr>
+          <w:rFonts w:asciiTheme="majorHAnsi" w:eastAsiaTheme="majorHAnsi" w:hAnsiTheme="majorHAnsi" w:hint="eastAsia"/>
+        </w:rPr>
+        <w:t>sourceinsight</w:t>
+      </w:r>
+      <w:proofErr w:type="spellEnd"/>
+      <w:r>
+        <w:rPr>
+          <w:rFonts w:asciiTheme="majorHAnsi" w:eastAsiaTheme="majorHAnsi" w:hAnsiTheme="majorHAnsi" w:hint="eastAsia"/>
+        </w:rPr>
+        <w:t>, sublime text</w:t>
       </w:r>
     </w:p>
     <w:p>
@@ -3052,12 +3874,14 @@
                 <w:rFonts w:asciiTheme="majorHAnsi" w:eastAsiaTheme="majorHAnsi" w:hAnsiTheme="majorHAnsi"/>
               </w:rPr>
             </w:pPr>
+            <w:proofErr w:type="spellStart"/>
             <w:r>
               <w:rPr>
                 <w:rFonts w:asciiTheme="majorHAnsi" w:eastAsiaTheme="majorHAnsi" w:hAnsiTheme="majorHAnsi" w:hint="eastAsia"/>
               </w:rPr>
               <w:t>위푸름</w:t>
             </w:r>
+            <w:proofErr w:type="spellEnd"/>
           </w:p>
         </w:tc>
         <w:tc>
@@ -3278,159 +4102,239 @@
     <w:p>
       <w:pPr>
         <w:rPr>
-          <w:rFonts w:ascii="굴림" w:eastAsia="굴림" w:hAnsi="굴림" w:hint="eastAsia"/>
-          <w:szCs w:val="20"/>
-        </w:rPr>
-      </w:pPr>
-    </w:p>
-    <w:p>
-      <w:pPr>
-        <w:rPr>
-          <w:rFonts w:ascii="굴림" w:eastAsia="굴림" w:hAnsi="굴림" w:hint="eastAsia"/>
-          <w:szCs w:val="20"/>
-        </w:rPr>
-      </w:pPr>
-    </w:p>
-    <w:p>
-      <w:pPr>
-        <w:rPr>
-          <w:rFonts w:ascii="굴림" w:eastAsia="굴림" w:hAnsi="굴림" w:hint="eastAsia"/>
-          <w:szCs w:val="20"/>
-        </w:rPr>
-      </w:pPr>
-    </w:p>
-    <w:p>
-      <w:pPr>
-        <w:rPr>
-          <w:rFonts w:ascii="굴림" w:eastAsia="굴림" w:hAnsi="굴림" w:hint="eastAsia"/>
-          <w:szCs w:val="20"/>
-        </w:rPr>
-      </w:pPr>
-    </w:p>
-    <w:p>
-      <w:pPr>
-        <w:rPr>
-          <w:rFonts w:ascii="굴림" w:eastAsia="굴림" w:hAnsi="굴림" w:hint="eastAsia"/>
-          <w:szCs w:val="20"/>
-        </w:rPr>
-      </w:pPr>
-    </w:p>
-    <w:p>
-      <w:pPr>
-        <w:rPr>
-          <w:rFonts w:ascii="굴림" w:eastAsia="굴림" w:hAnsi="굴림" w:hint="eastAsia"/>
-          <w:szCs w:val="20"/>
-        </w:rPr>
-      </w:pPr>
-    </w:p>
-    <w:p>
-      <w:pPr>
-        <w:rPr>
-          <w:rFonts w:ascii="굴림" w:eastAsia="굴림" w:hAnsi="굴림" w:hint="eastAsia"/>
-          <w:szCs w:val="20"/>
-        </w:rPr>
-      </w:pPr>
-    </w:p>
-    <w:p>
-      <w:pPr>
-        <w:rPr>
-          <w:rFonts w:ascii="굴림" w:eastAsia="굴림" w:hAnsi="굴림" w:hint="eastAsia"/>
-          <w:szCs w:val="20"/>
-        </w:rPr>
-      </w:pPr>
-    </w:p>
-    <w:p>
-      <w:pPr>
-        <w:rPr>
-          <w:rFonts w:ascii="굴림" w:eastAsia="굴림" w:hAnsi="굴림" w:hint="eastAsia"/>
-          <w:szCs w:val="20"/>
-        </w:rPr>
-      </w:pPr>
-    </w:p>
-    <w:p>
-      <w:pPr>
-        <w:rPr>
-          <w:rFonts w:ascii="굴림" w:eastAsia="굴림" w:hAnsi="굴림" w:hint="eastAsia"/>
-          <w:szCs w:val="20"/>
-        </w:rPr>
-      </w:pPr>
-    </w:p>
-    <w:p>
-      <w:pPr>
-        <w:rPr>
-          <w:rFonts w:ascii="굴림" w:eastAsia="굴림" w:hAnsi="굴림" w:hint="eastAsia"/>
-          <w:szCs w:val="20"/>
-        </w:rPr>
-      </w:pPr>
-    </w:p>
-    <w:p>
-      <w:pPr>
-        <w:rPr>
-          <w:rFonts w:ascii="굴림" w:eastAsia="굴림" w:hAnsi="굴림" w:hint="eastAsia"/>
-          <w:szCs w:val="20"/>
-        </w:rPr>
-      </w:pPr>
-    </w:p>
-    <w:p>
-      <w:pPr>
-        <w:rPr>
-          <w:rFonts w:ascii="굴림" w:eastAsia="굴림" w:hAnsi="굴림" w:hint="eastAsia"/>
-          <w:szCs w:val="20"/>
-        </w:rPr>
-      </w:pPr>
-    </w:p>
-    <w:p>
-      <w:pPr>
-        <w:rPr>
-          <w:rFonts w:ascii="굴림" w:eastAsia="굴림" w:hAnsi="굴림" w:hint="eastAsia"/>
-          <w:szCs w:val="20"/>
-        </w:rPr>
-      </w:pPr>
-    </w:p>
-    <w:p>
-      <w:pPr>
-        <w:rPr>
-          <w:rFonts w:ascii="굴림" w:eastAsia="굴림" w:hAnsi="굴림" w:hint="eastAsia"/>
-          <w:szCs w:val="20"/>
-        </w:rPr>
-      </w:pPr>
-    </w:p>
-    <w:p>
-      <w:pPr>
-        <w:rPr>
-          <w:rFonts w:ascii="굴림" w:eastAsia="굴림" w:hAnsi="굴림" w:hint="eastAsia"/>
-          <w:szCs w:val="20"/>
-        </w:rPr>
-      </w:pPr>
-    </w:p>
-    <w:p>
-      <w:pPr>
-        <w:rPr>
-          <w:rFonts w:ascii="굴림" w:eastAsia="굴림" w:hAnsi="굴림" w:hint="eastAsia"/>
-          <w:szCs w:val="20"/>
-        </w:rPr>
-      </w:pPr>
-    </w:p>
-    <w:p>
-      <w:pPr>
-        <w:rPr>
-          <w:rFonts w:ascii="굴림" w:eastAsia="굴림" w:hAnsi="굴림" w:hint="eastAsia"/>
-          <w:szCs w:val="20"/>
-        </w:rPr>
-      </w:pPr>
-    </w:p>
-    <w:p>
-      <w:pPr>
-        <w:rPr>
-          <w:rFonts w:ascii="굴림" w:eastAsia="굴림" w:hAnsi="굴림" w:hint="eastAsia"/>
-          <w:szCs w:val="20"/>
-        </w:rPr>
-      </w:pPr>
-    </w:p>
-    <w:p>
-      <w:pPr>
-        <w:rPr>
-          <w:rFonts w:ascii="굴림" w:eastAsia="굴림" w:hAnsi="굴림" w:hint="eastAsia"/>
+          <w:rFonts w:ascii="굴림" w:eastAsia="굴림" w:hAnsi="굴림"/>
+          <w:szCs w:val="20"/>
+        </w:rPr>
+      </w:pPr>
+    </w:p>
+    <w:p>
+      <w:pPr>
+        <w:rPr>
+          <w:rFonts w:ascii="굴림" w:eastAsia="굴림" w:hAnsi="굴림"/>
+          <w:szCs w:val="20"/>
+        </w:rPr>
+      </w:pPr>
+    </w:p>
+    <w:p>
+      <w:pPr>
+        <w:rPr>
+          <w:rFonts w:ascii="굴림" w:eastAsia="굴림" w:hAnsi="굴림"/>
+          <w:szCs w:val="20"/>
+        </w:rPr>
+      </w:pPr>
+    </w:p>
+    <w:p>
+      <w:pPr>
+        <w:rPr>
+          <w:rFonts w:ascii="굴림" w:eastAsia="굴림" w:hAnsi="굴림"/>
+          <w:szCs w:val="20"/>
+        </w:rPr>
+      </w:pPr>
+    </w:p>
+    <w:p>
+      <w:pPr>
+        <w:rPr>
+          <w:rFonts w:ascii="굴림" w:eastAsia="굴림" w:hAnsi="굴림"/>
+          <w:szCs w:val="20"/>
+        </w:rPr>
+      </w:pPr>
+    </w:p>
+    <w:p>
+      <w:pPr>
+        <w:rPr>
+          <w:rFonts w:ascii="굴림" w:eastAsia="굴림" w:hAnsi="굴림"/>
+          <w:szCs w:val="20"/>
+        </w:rPr>
+      </w:pPr>
+    </w:p>
+    <w:p>
+      <w:pPr>
+        <w:rPr>
+          <w:rFonts w:ascii="굴림" w:eastAsia="굴림" w:hAnsi="굴림"/>
+          <w:szCs w:val="20"/>
+        </w:rPr>
+      </w:pPr>
+    </w:p>
+    <w:p>
+      <w:pPr>
+        <w:rPr>
+          <w:rFonts w:ascii="굴림" w:eastAsia="굴림" w:hAnsi="굴림"/>
+          <w:szCs w:val="20"/>
+        </w:rPr>
+      </w:pPr>
+    </w:p>
+    <w:p>
+      <w:pPr>
+        <w:rPr>
+          <w:rFonts w:ascii="굴림" w:eastAsia="굴림" w:hAnsi="굴림"/>
+          <w:szCs w:val="20"/>
+        </w:rPr>
+      </w:pPr>
+    </w:p>
+    <w:p>
+      <w:pPr>
+        <w:rPr>
+          <w:rFonts w:ascii="굴림" w:eastAsia="굴림" w:hAnsi="굴림"/>
+          <w:szCs w:val="20"/>
+        </w:rPr>
+      </w:pPr>
+    </w:p>
+    <w:p>
+      <w:pPr>
+        <w:rPr>
+          <w:rFonts w:ascii="굴림" w:eastAsia="굴림" w:hAnsi="굴림"/>
+          <w:szCs w:val="20"/>
+        </w:rPr>
+      </w:pPr>
+    </w:p>
+    <w:p>
+      <w:pPr>
+        <w:rPr>
+          <w:rFonts w:ascii="굴림" w:eastAsia="굴림" w:hAnsi="굴림"/>
+          <w:szCs w:val="20"/>
+        </w:rPr>
+      </w:pPr>
+    </w:p>
+    <w:p>
+      <w:pPr>
+        <w:rPr>
+          <w:rFonts w:ascii="굴림" w:eastAsia="굴림" w:hAnsi="굴림"/>
+          <w:szCs w:val="20"/>
+        </w:rPr>
+      </w:pPr>
+    </w:p>
+    <w:p>
+      <w:pPr>
+        <w:rPr>
+          <w:rFonts w:ascii="굴림" w:eastAsia="굴림" w:hAnsi="굴림"/>
+          <w:szCs w:val="20"/>
+        </w:rPr>
+      </w:pPr>
+    </w:p>
+    <w:p>
+      <w:pPr>
+        <w:rPr>
+          <w:rFonts w:ascii="굴림" w:eastAsia="굴림" w:hAnsi="굴림"/>
+          <w:szCs w:val="20"/>
+        </w:rPr>
+      </w:pPr>
+    </w:p>
+    <w:p>
+      <w:pPr>
+        <w:rPr>
+          <w:rFonts w:ascii="굴림" w:eastAsia="굴림" w:hAnsi="굴림"/>
+          <w:szCs w:val="20"/>
+        </w:rPr>
+      </w:pPr>
+    </w:p>
+    <w:p>
+      <w:pPr>
+        <w:rPr>
+          <w:rFonts w:ascii="굴림" w:eastAsia="굴림" w:hAnsi="굴림"/>
+          <w:szCs w:val="20"/>
+        </w:rPr>
+      </w:pPr>
+    </w:p>
+    <w:p>
+      <w:pPr>
+        <w:rPr>
+          <w:rFonts w:ascii="굴림" w:eastAsia="굴림" w:hAnsi="굴림"/>
+          <w:szCs w:val="20"/>
+        </w:rPr>
+      </w:pPr>
+    </w:p>
+    <w:p>
+      <w:pPr>
+        <w:rPr>
+          <w:rFonts w:ascii="굴림" w:eastAsia="굴림" w:hAnsi="굴림"/>
+          <w:szCs w:val="20"/>
+        </w:rPr>
+      </w:pPr>
+    </w:p>
+    <w:p>
+      <w:pPr>
+        <w:rPr>
+          <w:rFonts w:ascii="굴림" w:eastAsia="굴림" w:hAnsi="굴림"/>
+          <w:szCs w:val="20"/>
+        </w:rPr>
+      </w:pPr>
+    </w:p>
+    <w:p>
+      <w:pPr>
+        <w:rPr>
+          <w:rFonts w:ascii="굴림" w:eastAsia="굴림" w:hAnsi="굴림"/>
+          <w:szCs w:val="20"/>
+        </w:rPr>
+      </w:pPr>
+    </w:p>
+    <w:p>
+      <w:pPr>
+        <w:rPr>
+          <w:rFonts w:ascii="굴림" w:eastAsia="굴림" w:hAnsi="굴림"/>
+          <w:szCs w:val="20"/>
+        </w:rPr>
+      </w:pPr>
+    </w:p>
+    <w:p>
+      <w:pPr>
+        <w:rPr>
+          <w:rFonts w:ascii="굴림" w:eastAsia="굴림" w:hAnsi="굴림"/>
+          <w:szCs w:val="20"/>
+        </w:rPr>
+      </w:pPr>
+    </w:p>
+    <w:p>
+      <w:pPr>
+        <w:rPr>
+          <w:rFonts w:ascii="굴림" w:eastAsia="굴림" w:hAnsi="굴림"/>
+          <w:szCs w:val="20"/>
+        </w:rPr>
+      </w:pPr>
+    </w:p>
+    <w:p>
+      <w:pPr>
+        <w:rPr>
+          <w:rFonts w:ascii="굴림" w:eastAsia="굴림" w:hAnsi="굴림"/>
+          <w:szCs w:val="20"/>
+        </w:rPr>
+      </w:pPr>
+    </w:p>
+    <w:p>
+      <w:pPr>
+        <w:rPr>
+          <w:rFonts w:ascii="굴림" w:eastAsia="굴림" w:hAnsi="굴림"/>
+          <w:szCs w:val="20"/>
+        </w:rPr>
+      </w:pPr>
+    </w:p>
+    <w:p>
+      <w:pPr>
+        <w:rPr>
+          <w:rFonts w:ascii="굴림" w:eastAsia="굴림" w:hAnsi="굴림"/>
+          <w:szCs w:val="20"/>
+        </w:rPr>
+      </w:pPr>
+    </w:p>
+    <w:p>
+      <w:pPr>
+        <w:rPr>
+          <w:rFonts w:ascii="굴림" w:eastAsia="굴림" w:hAnsi="굴림"/>
+          <w:szCs w:val="20"/>
+        </w:rPr>
+      </w:pPr>
+    </w:p>
+    <w:p>
+      <w:pPr>
+        <w:rPr>
+          <w:rFonts w:ascii="굴림" w:eastAsia="굴림" w:hAnsi="굴림"/>
+          <w:szCs w:val="20"/>
+        </w:rPr>
+      </w:pPr>
+    </w:p>
+    <w:p>
+      <w:pPr>
+        <w:rPr>
+          <w:rFonts w:ascii="굴림" w:eastAsia="굴림" w:hAnsi="굴림"/>
           <w:szCs w:val="20"/>
         </w:rPr>
       </w:pPr>
@@ -3468,9 +4372,6 @@
     <w:p>
       <w:pPr>
         <w:ind w:leftChars="200" w:left="400" w:firstLineChars="50" w:firstLine="100"/>
-        <w:rPr>
-          <w:rFonts w:hint="eastAsia"/>
-        </w:rPr>
       </w:pPr>
       <w:r>
         <w:rPr>
@@ -3479,7 +4380,15 @@
         <w:t>기업의</w:t>
       </w:r>
       <w:r>
-        <w:t xml:space="preserve"> 보안담당자 혹은 감사원은 의심되는 이용자에 대한 색출과 이용자가 한 행위(파일 전송, 메일전송 등)를 파악하기 위하여 기업 내에 있는 보안관제부서에 해당 이용자의 행위에 대한 네트워크 패킷을 요구하여 분석을 실시할 수 있다.</w:t>
+        <w:t xml:space="preserve"> 보안담당자 혹은 감사원은 의심되는 이용자에 대한 색출과 이용자가 한 행위(파일 전송, 메일전송 등)를 파악하기 위하여 기업 내에 있는 보안관제부서에 해당 이용자의 행위에 대한 네트워크 </w:t>
+      </w:r>
+      <w:proofErr w:type="spellStart"/>
+      <w:r>
+        <w:t>패킷을</w:t>
+      </w:r>
+      <w:proofErr w:type="spellEnd"/>
+      <w:r>
+        <w:t xml:space="preserve"> 요구하여 분석을 실시할 수 있다.</w:t>
       </w:r>
       <w:r>
         <w:rPr>
@@ -3491,8 +4400,16 @@
         <w:rPr>
           <w:rFonts w:hint="eastAsia"/>
         </w:rPr>
-        <w:t>회사 내규 등에 임직원 프라이버시 침해가 아닌 기업 리스크</w:t>
-      </w:r>
+        <w:t xml:space="preserve">회사 내규 등에 임직원 프라이버시 침해가 아닌 기업 </w:t>
+      </w:r>
+      <w:proofErr w:type="spellStart"/>
+      <w:r>
+        <w:rPr>
+          <w:rFonts w:hint="eastAsia"/>
+        </w:rPr>
+        <w:t>리스크</w:t>
+      </w:r>
+      <w:proofErr w:type="spellEnd"/>
       <w:r>
         <w:rPr>
           <w:rFonts w:hint="eastAsia"/>
@@ -3509,7 +4426,21 @@
         <w:rPr>
           <w:rFonts w:hint="eastAsia"/>
         </w:rPr>
-        <w:t xml:space="preserve">네트워크 패킷 분석을 통한 </w:t>
+        <w:t xml:space="preserve">네트워크 </w:t>
+      </w:r>
+      <w:proofErr w:type="spellStart"/>
+      <w:r>
+        <w:rPr>
+          <w:rFonts w:hint="eastAsia"/>
+        </w:rPr>
+        <w:t>패킷</w:t>
+      </w:r>
+      <w:proofErr w:type="spellEnd"/>
+      <w:r>
+        <w:rPr>
+          <w:rFonts w:hint="eastAsia"/>
+        </w:rPr>
+        <w:t xml:space="preserve"> 분석을 통한 </w:t>
       </w:r>
       <w:r>
         <w:rPr>
@@ -3527,7 +4458,33 @@
         <w:rPr>
           <w:rFonts w:hint="eastAsia"/>
         </w:rPr>
-        <w:t>비정상 네트워크 트래픽 탐지, 접근 사이트 내용, 이메일 수</w:t>
+        <w:t xml:space="preserve">접근 사이트 </w:t>
+      </w:r>
+      <w:r>
+        <w:rPr>
+          <w:rFonts w:hint="eastAsia"/>
+        </w:rPr>
+        <w:t>주소</w:t>
+      </w:r>
+      <w:r>
+        <w:rPr>
+          <w:rFonts w:hint="eastAsia"/>
+        </w:rPr>
+        <w:t xml:space="preserve">, </w:t>
+      </w:r>
+      <w:proofErr w:type="spellStart"/>
+      <w:r>
+        <w:rPr>
+          <w:rFonts w:hint="eastAsia"/>
+        </w:rPr>
+        <w:t>이메일</w:t>
+      </w:r>
+      <w:proofErr w:type="spellEnd"/>
+      <w:r>
+        <w:rPr>
+          <w:rFonts w:hint="eastAsia"/>
+        </w:rPr>
+        <w:t xml:space="preserve"> 수</w:t>
       </w:r>
       <w:r>
         <w:rPr>
@@ -3539,7 +4496,19 @@
         <w:rPr>
           <w:rFonts w:hint="eastAsia"/>
         </w:rPr>
-        <w:t>발신 기록 등</w:t>
+        <w:t>발신 기록</w:t>
+      </w:r>
+      <w:r>
+        <w:rPr>
+          <w:rFonts w:hint="eastAsia"/>
+        </w:rPr>
+        <w:t xml:space="preserve"> </w:t>
+      </w:r>
+      <w:r>
+        <w:rPr>
+          <w:rFonts w:hint="eastAsia"/>
+        </w:rPr>
+        <w:t>등</w:t>
       </w:r>
       <w:r>
         <w:rPr>
@@ -3571,24 +4540,176 @@
         </w:rPr>
         <w:t>활용 된다.</w:t>
       </w:r>
-    </w:p>
-    <w:p>
-      <w:pPr>
-        <w:ind w:left="400"/>
-      </w:pPr>
-      <w:r>
-        <w:rPr>
-          <w:rFonts w:hint="eastAsia"/>
-        </w:rPr>
-        <w:t xml:space="preserve">네트워크 패킷 분석을 통한 데이터 복원 기술은 패킷들을 파일 및 프로토콜 정보를 이용하여 원래의 파일의 형태로 복원하기 위한 기술이다. 이 기술을 이용하여 프로토콜의 트래픽을 분석할 수 있으며, 파일이 아닌 다양한 제어 패킷들도 수집/복원되고, 이런 정보들을 통해서 비인가 사설 FTP서버 접속 탐지, 특정 프로토콜을 이용한 비인가 서비스 이용 탐지 등과 같은 보안사고를 예방할 수 있다. </w:t>
-      </w:r>
-    </w:p>
-    <w:p>
-      <w:pPr>
-        <w:ind w:left="400"/>
-      </w:pPr>
-      <w:r>
-        <w:t>IPS와 방화벽의 경우 보통 시그니쳐 기반으로 탐지하여 공격의 유무 판단을 위주로 수행을 한다면 본 프로젝트의 프로그램은 그 행위에 대하여 더 나아가 패킷 심층분석을 통해 외부로 빠져나가는 파일에 대한 실질적인 정보</w:t>
+      <w:r>
+        <w:rPr>
+          <w:rFonts w:hint="eastAsia"/>
+        </w:rPr>
+        <w:t xml:space="preserve"> </w:t>
+      </w:r>
+      <w:r>
+        <w:rPr>
+          <w:rFonts w:hint="eastAsia"/>
+        </w:rPr>
+        <w:t>또한 다양한 통계 데이터(I/O traffic 통계, 최다 사용 프로토콜 통계</w:t>
+      </w:r>
+      <w:r>
+        <w:rPr>
+          <w:rFonts w:hint="eastAsia"/>
+        </w:rPr>
+        <w:t xml:space="preserve"> 등)</w:t>
+      </w:r>
+      <w:r>
+        <w:rPr>
+          <w:rFonts w:hint="eastAsia"/>
+        </w:rPr>
+        <w:t xml:space="preserve">를 이용해 기업 내 네트워크 품질 </w:t>
+      </w:r>
+      <w:r>
+        <w:rPr>
+          <w:rFonts w:hint="eastAsia"/>
+        </w:rPr>
+        <w:t>개선 자료로 활용될 수 있다.</w:t>
+      </w:r>
+    </w:p>
+    <w:p>
+      <w:pPr>
+        <w:ind w:leftChars="200" w:left="400" w:firstLineChars="50" w:firstLine="100"/>
+      </w:pPr>
+      <w:r>
+        <w:rPr>
+          <w:rFonts w:hint="eastAsia"/>
+        </w:rPr>
+        <w:t xml:space="preserve">네트워크 </w:t>
+      </w:r>
+      <w:proofErr w:type="spellStart"/>
+      <w:r>
+        <w:rPr>
+          <w:rFonts w:hint="eastAsia"/>
+        </w:rPr>
+        <w:t>패킷</w:t>
+      </w:r>
+      <w:proofErr w:type="spellEnd"/>
+      <w:r>
+        <w:rPr>
+          <w:rFonts w:hint="eastAsia"/>
+        </w:rPr>
+        <w:t xml:space="preserve"> 분석을 통한 데이터 복원 기술은 </w:t>
+      </w:r>
+      <w:proofErr w:type="spellStart"/>
+      <w:r>
+        <w:rPr>
+          <w:rFonts w:hint="eastAsia"/>
+        </w:rPr>
+        <w:t>패킷의</w:t>
+      </w:r>
+      <w:proofErr w:type="spellEnd"/>
+      <w:r>
+        <w:rPr>
+          <w:rFonts w:hint="eastAsia"/>
+        </w:rPr>
+        <w:t xml:space="preserve"> 파</w:t>
+      </w:r>
+      <w:r>
+        <w:rPr>
+          <w:rFonts w:hint="eastAsia"/>
+        </w:rPr>
+        <w:t xml:space="preserve">일 및 프로토콜 정보를 이용하여 원래의 파일의 형태로 복원하기 위한 기술이다. 이 기술을 이용하여 </w:t>
+      </w:r>
+      <w:r>
+        <w:rPr>
+          <w:rFonts w:hint="eastAsia"/>
+        </w:rPr>
+        <w:t xml:space="preserve">유출된 파일에 대한 </w:t>
+      </w:r>
+      <w:proofErr w:type="spellStart"/>
+      <w:r>
+        <w:rPr>
+          <w:rFonts w:hint="eastAsia"/>
+        </w:rPr>
+        <w:t>리스크</w:t>
+      </w:r>
+      <w:proofErr w:type="spellEnd"/>
+      <w:r>
+        <w:rPr>
+          <w:rFonts w:hint="eastAsia"/>
+        </w:rPr>
+        <w:t xml:space="preserve"> 분석과 사후 처리 용도로 활용된다. 또한 </w:t>
+      </w:r>
+      <w:r>
+        <w:rPr>
+          <w:rFonts w:hint="eastAsia"/>
+        </w:rPr>
+        <w:t xml:space="preserve">파일이 아닌 다양한 제어 </w:t>
+      </w:r>
+      <w:proofErr w:type="spellStart"/>
+      <w:r>
+        <w:rPr>
+          <w:rFonts w:hint="eastAsia"/>
+        </w:rPr>
+        <w:t>패킷들도</w:t>
+      </w:r>
+      <w:proofErr w:type="spellEnd"/>
+      <w:r>
+        <w:rPr>
+          <w:rFonts w:hint="eastAsia"/>
+        </w:rPr>
+        <w:t xml:space="preserve"> 수집/복원되고, 이런 정보들을 통해서 비인가 사설 FTP서버 접속 탐지, 특정 </w:t>
+      </w:r>
+      <w:r>
+        <w:rPr>
+          <w:rFonts w:hint="eastAsia"/>
+        </w:rPr>
+        <w:t>포트를</w:t>
+      </w:r>
+      <w:r>
+        <w:rPr>
+          <w:rFonts w:hint="eastAsia"/>
+        </w:rPr>
+        <w:t xml:space="preserve"> 이용한 비인가 서</w:t>
+      </w:r>
+      <w:r>
+        <w:rPr>
+          <w:rFonts w:hint="eastAsia"/>
+        </w:rPr>
+        <w:t xml:space="preserve"> </w:t>
+      </w:r>
+      <w:proofErr w:type="spellStart"/>
+      <w:r>
+        <w:rPr>
+          <w:rFonts w:hint="eastAsia"/>
+        </w:rPr>
+        <w:t>비스</w:t>
+      </w:r>
+      <w:proofErr w:type="spellEnd"/>
+      <w:r>
+        <w:rPr>
+          <w:rFonts w:hint="eastAsia"/>
+        </w:rPr>
+        <w:t xml:space="preserve"> 이용 탐지 등과 같은 보안사고를 예방할 수 있다. </w:t>
+      </w:r>
+    </w:p>
+    <w:p>
+      <w:pPr>
+        <w:ind w:leftChars="200" w:left="400" w:firstLineChars="50" w:firstLine="100"/>
+      </w:pPr>
+      <w:r>
+        <w:t xml:space="preserve">IPS와 방화벽의 경우 보통 </w:t>
+      </w:r>
+      <w:proofErr w:type="spellStart"/>
+      <w:r>
+        <w:t>시그니처</w:t>
+      </w:r>
+      <w:proofErr w:type="spellEnd"/>
+      <w:r>
+        <w:t xml:space="preserve"> 기반으로 탐지하여 공격의 유무 판단을 위주로 수행을 한다면 본 프로젝트의 프로그램은 그 행위에 대하여 더 나아가 </w:t>
+      </w:r>
+      <w:proofErr w:type="spellStart"/>
+      <w:r>
+        <w:t>패킷</w:t>
+      </w:r>
+      <w:proofErr w:type="spellEnd"/>
+      <w:r>
+        <w:t xml:space="preserve"> 심층분석을 통해 외부로 빠져나가는 파일에 대한 실질적인 정보</w:t>
       </w:r>
       <w:r>
         <w:rPr>
@@ -3597,7 +4718,70 @@
         <w:t>습득과</w:t>
       </w:r>
       <w:r>
-        <w:t xml:space="preserve"> 복원을 수행한다. 이러한 과정에서 유출된 문서의 최종 목적지 추적 및 파일 복원을 통한 해당 유출자에 대한 징계 근거자료로 제출될 수 있다.</w:t>
+        <w:t xml:space="preserve"> 복원을 수행한다. 이러한 과정에서 유출된 문서의 최종 목적지 추적 및 파일 복원을 통한 해당 </w:t>
+      </w:r>
+      <w:proofErr w:type="spellStart"/>
+      <w:r>
+        <w:t>유출자에</w:t>
+      </w:r>
+      <w:proofErr w:type="spellEnd"/>
+      <w:r>
+        <w:t xml:space="preserve"> 대한 징계 근거자료로 제출될 수 </w:t>
+      </w:r>
+      <w:proofErr w:type="spellStart"/>
+      <w:r>
+        <w:t>있</w:t>
+      </w:r>
+      <w:r>
+        <w:rPr>
+          <w:rFonts w:hint="eastAsia"/>
+        </w:rPr>
+        <w:t>고</w:t>
+      </w:r>
+      <w:r>
+        <w:rPr>
+          <w:rFonts w:hint="eastAsia"/>
+        </w:rPr>
+        <w:t>다</w:t>
+      </w:r>
+      <w:proofErr w:type="spellEnd"/>
+      <w:r>
+        <w:rPr>
+          <w:rFonts w:hint="eastAsia"/>
+        </w:rPr>
+        <w:t xml:space="preserve">. 또한 </w:t>
+      </w:r>
+      <w:r>
+        <w:rPr>
+          <w:rFonts w:hint="eastAsia"/>
+        </w:rPr>
+        <w:t xml:space="preserve">공격패턴 분석을 통해 </w:t>
+      </w:r>
+      <w:r>
+        <w:rPr>
+          <w:rFonts w:hint="eastAsia"/>
+        </w:rPr>
+        <w:t>공격</w:t>
+      </w:r>
+      <w:r>
+        <w:rPr>
+          <w:rFonts w:hint="eastAsia"/>
+        </w:rPr>
+        <w:t xml:space="preserve"> </w:t>
+      </w:r>
+      <w:proofErr w:type="spellStart"/>
+      <w:r>
+        <w:rPr>
+          <w:rFonts w:hint="eastAsia"/>
+        </w:rPr>
+        <w:t>시그니처를</w:t>
+      </w:r>
+      <w:proofErr w:type="spellEnd"/>
+      <w:r>
+        <w:rPr>
+          <w:rFonts w:hint="eastAsia"/>
+        </w:rPr>
+        <w:t xml:space="preserve"> 정립하여 추후 공격에 대비 할 수 있다.</w:t>
       </w:r>
     </w:p>
     <w:p>
@@ -3657,14 +4841,14 @@
 
 <file path=word/endnotes.xml><?xml version="1.0" encoding="utf-8"?>
 <w:endnotes xmlns:ve="http://schemas.openxmlformats.org/markup-compatibility/2006" xmlns:o="urn:schemas-microsoft-com:office:office" xmlns:r="http://schemas.openxmlformats.org/officeDocument/2006/relationships" xmlns:m="http://schemas.openxmlformats.org/officeDocument/2006/math" xmlns:v="urn:schemas-microsoft-com:vml" xmlns:wp="http://schemas.openxmlformats.org/drawingml/2006/wordprocessingDrawing" xmlns:w10="urn:schemas-microsoft-com:office:word" xmlns:w="http://schemas.openxmlformats.org/wordprocessingml/2006/main" xmlns:wne="http://schemas.microsoft.com/office/word/2006/wordml">
-  <w:endnote w:type="separator" w:id="0">
+  <w:endnote w:type="separator" w:id="-1">
     <w:p>
       <w:r>
         <w:separator/>
       </w:r>
     </w:p>
   </w:endnote>
-  <w:endnote w:type="continuationSeparator" w:id="1">
+  <w:endnote w:type="continuationSeparator" w:id="0">
     <w:p>
       <w:r>
         <w:continuationSeparator/>
@@ -3676,14 +4860,14 @@
 
 <file path=word/footnotes.xml><?xml version="1.0" encoding="utf-8"?>
 <w:footnotes xmlns:ve="http://schemas.openxmlformats.org/markup-compatibility/2006" xmlns:o="urn:schemas-microsoft-com:office:office" xmlns:r="http://schemas.openxmlformats.org/officeDocument/2006/relationships" xmlns:m="http://schemas.openxmlformats.org/officeDocument/2006/math" xmlns:v="urn:schemas-microsoft-com:vml" xmlns:wp="http://schemas.openxmlformats.org/drawingml/2006/wordprocessingDrawing" xmlns:w10="urn:schemas-microsoft-com:office:word" xmlns:w="http://schemas.openxmlformats.org/wordprocessingml/2006/main" xmlns:wne="http://schemas.microsoft.com/office/word/2006/wordml">
-  <w:footnote w:type="separator" w:id="0">
+  <w:footnote w:type="separator" w:id="-1">
     <w:p>
       <w:r>
         <w:separator/>
       </w:r>
     </w:p>
   </w:footnote>
-  <w:footnote w:type="continuationSeparator" w:id="1">
+  <w:footnote w:type="continuationSeparator" w:id="0">
     <w:p>
       <w:r>
         <w:continuationSeparator/>
@@ -5230,7 +6414,7 @@
 </file>
 
 <file path=customXml/itemProps1.xml><?xml version="1.0" encoding="utf-8"?>
-<ds:datastoreItem xmlns:ds="http://schemas.openxmlformats.org/officeDocument/2006/customXml" ds:itemID="{7E4D94BB-C95B-4D23-BD23-22BB3FE034DC}">
+<ds:datastoreItem xmlns:ds="http://schemas.openxmlformats.org/officeDocument/2006/customXml" ds:itemID="{416813B0-44B7-411F-943B-CF8E3628CE89}">
   <ds:schemaRefs>
     <ds:schemaRef ds:uri="http://schemas.openxmlformats.org/officeDocument/2006/bibliography"/>
   </ds:schemaRefs>
